--- a/Sprint plan week 1.docx
+++ b/Sprint plan week 1.docx
@@ -1,15 +1,18 @@
 
 <file path=word/document.xml><?xml version="1.0" encoding="utf-8"?>
-<w:document xmlns:w="http://schemas.openxmlformats.org/wordprocessingml/2006/main" xmlns:wp="http://schemas.openxmlformats.org/drawingml/2006/wordprocessingDrawing" xmlns:a="http://schemas.openxmlformats.org/drawingml/2006/main" xmlns:r="http://schemas.openxmlformats.org/officeDocument/2006/relationships">
+<w:document xmlns:wpc="http://schemas.microsoft.com/office/word/2010/wordprocessingCanvas" xmlns:cx="http://schemas.microsoft.com/office/drawing/2014/chartex" xmlns:cx1="http://schemas.microsoft.com/office/drawing/2015/9/8/chartex" xmlns:cx2="http://schemas.microsoft.com/office/drawing/2015/10/21/chartex" xmlns:cx3="http://schemas.microsoft.com/office/drawing/2016/5/9/chartex" xmlns:cx4="http://schemas.microsoft.com/office/drawing/2016/5/10/chartex" xmlns:cx5="http://schemas.microsoft.com/office/drawing/2016/5/11/chartex" xmlns:cx6="http://schemas.microsoft.com/office/drawing/2016/5/12/chartex" xmlns:cx7="http://schemas.microsoft.com/office/drawing/2016/5/13/chartex" xmlns:cx8="http://schemas.microsoft.com/office/drawing/2016/5/14/chartex" xmlns:mc="http://schemas.openxmlformats.org/markup-compatibility/2006" xmlns:aink="http://schemas.microsoft.com/office/drawing/2016/ink" xmlns:am3d="http://schemas.microsoft.com/office/drawing/2017/model3d" xmlns:o="urn:schemas-microsoft-com:office:office" xmlns:oel="http://schemas.microsoft.com/office/2019/extlst" xmlns:r="http://schemas.openxmlformats.org/officeDocument/2006/relationships" xmlns:m="http://schemas.openxmlformats.org/officeDocument/2006/math" xmlns:v="urn:schemas-microsoft-com:vml" xmlns:wp14="http://schemas.microsoft.com/office/word/2010/wordprocessingDrawing" xmlns:wp="http://schemas.openxmlformats.org/drawingml/2006/wordprocessingDrawing" xmlns:w10="urn:schemas-microsoft-com:office:word" xmlns:w="http://schemas.openxmlformats.org/wordprocessingml/2006/main" xmlns:w14="http://schemas.microsoft.com/office/word/2010/wordml" xmlns:w15="http://schemas.microsoft.com/office/word/2012/wordml" xmlns:w16cex="http://schemas.microsoft.com/office/word/2018/wordml/cex" xmlns:w16cid="http://schemas.microsoft.com/office/word/2016/wordml/cid" xmlns:w16="http://schemas.microsoft.com/office/word/2018/wordml" xmlns:w16du="http://schemas.microsoft.com/office/word/2023/wordml/word16du" xmlns:w16sdtdh="http://schemas.microsoft.com/office/word/2020/wordml/sdtdatahash" xmlns:w16se="http://schemas.microsoft.com/office/word/2015/wordml/symex" xmlns:wpg="http://schemas.microsoft.com/office/word/2010/wordprocessingGroup" xmlns:wpi="http://schemas.microsoft.com/office/word/2010/wordprocessingInk" xmlns:wne="http://schemas.microsoft.com/office/word/2006/wordml" xmlns:wps="http://schemas.microsoft.com/office/word/2010/wordprocessingShape" mc:Ignorable="w14 w15 w16se w16cid w16 w16cex w16sdtdh w16du wp14">
   <w:body>
     <w:p>
       <w:pPr>
-        <w:spacing w:after="120" w:before="120"/>
+        <w:spacing w:before="120" w:after="120"/>
         <w:jc w:val="center"/>
       </w:pPr>
       <w:r>
+        <w:rPr>
+          <w:noProof/>
+        </w:rPr>
         <w:drawing>
-          <wp:anchor simplePos="false" relativeHeight="0" behindDoc="false" locked="false" layoutInCell="true" allowOverlap="true">
+          <wp:anchor distT="0" distB="0" distL="114300" distR="114300" simplePos="0" relativeHeight="251658240" behindDoc="0" locked="0" layoutInCell="1" allowOverlap="1" wp14:anchorId="3811D91B" wp14:editId="1FC2A884">
             <wp:simplePos x="0" y="0"/>
             <wp:positionH relativeFrom="page">
               <wp:posOffset>0</wp:posOffset>
@@ -18,22 +21,23 @@
               <wp:posOffset>0</wp:posOffset>
             </wp:positionV>
             <wp:extent cx="7562850" cy="2268855"/>
+            <wp:effectExtent l="0" t="0" r="0" b="0"/>
             <wp:wrapTopAndBottom/>
-            <wp:docPr id="0" name="Drawing 0" descr="464f17947ac3fa40b23bc4d5b0d1a866.png"/>
+            <wp:docPr id="853422866" name="Drawing 0" descr="464f17947ac3fa40b23bc4d5b0d1a866.png"/>
             <wp:cNvGraphicFramePr>
-              <a:graphicFrameLocks noChangeAspect="true"/>
+              <a:graphicFrameLocks xmlns:a="http://schemas.openxmlformats.org/drawingml/2006/main" noChangeAspect="1"/>
             </wp:cNvGraphicFramePr>
-            <a:graphic>
+            <a:graphic xmlns:a="http://schemas.openxmlformats.org/drawingml/2006/main">
               <a:graphicData uri="http://schemas.openxmlformats.org/drawingml/2006/picture">
                 <pic:pic xmlns:pic="http://schemas.openxmlformats.org/drawingml/2006/picture">
                   <pic:nvPicPr>
                     <pic:cNvPr id="0" name="Picture 0" descr="464f17947ac3fa40b23bc4d5b0d1a866.png"/>
                     <pic:cNvPicPr>
-                      <a:picLocks noChangeAspect="true"/>
+                      <a:picLocks noChangeAspect="1"/>
                     </pic:cNvPicPr>
                   </pic:nvPicPr>
                   <pic:blipFill>
-                    <a:blip r:embed="rId3"/>
+                    <a:blip r:embed="rId6"/>
                     <a:stretch>
                       <a:fillRect/>
                     </a:stretch>
@@ -56,243 +60,207 @@
     </w:p>
     <w:p>
       <w:pPr>
-        <w:spacing w:after="120" w:before="120" w:line="336" w:lineRule="auto"/>
-        <w:ind w:firstLine="0" w:start="0"/>
-        <w:jc w:val="start"/>
+        <w:spacing w:before="120" w:after="120" w:line="336" w:lineRule="auto"/>
       </w:pPr>
       <w:r>
         <w:rPr>
-          <w:rFonts w:ascii="Canva Sans" w:hAnsi="Canva Sans" w:cs="Canva Sans" w:eastAsia="Canva Sans"/>
+          <w:rFonts w:ascii="Canva Sans" w:eastAsia="Canva Sans" w:hAnsi="Canva Sans" w:cs="Canva Sans"/>
           <w:color w:val="767676"/>
           <w:sz w:val="24"/>
           <w:szCs w:val="24"/>
         </w:rPr>
-        <w:t xml:space="preserve">
-</w:t>
+        <w:t xml:space="preserve"> </w:t>
       </w:r>
     </w:p>
     <w:p>
       <w:pPr>
-        <w:spacing w:after="120" w:before="120" w:line="336" w:lineRule="auto"/>
-        <w:ind w:firstLine="0" w:start="0"/>
-        <w:jc w:val="start"/>
+        <w:spacing w:before="120" w:after="120" w:line="336" w:lineRule="auto"/>
       </w:pPr>
       <w:r>
         <w:rPr>
-          <w:rFonts w:ascii="Canva Sans" w:hAnsi="Canva Sans" w:cs="Canva Sans" w:eastAsia="Canva Sans"/>
+          <w:rFonts w:ascii="Canva Sans" w:eastAsia="Canva Sans" w:hAnsi="Canva Sans" w:cs="Canva Sans"/>
           <w:color w:val="767676"/>
           <w:sz w:val="32"/>
           <w:szCs w:val="32"/>
         </w:rPr>
-        <w:t xml:space="preserve">
-</w:t>
+        <w:t xml:space="preserve"> </w:t>
       </w:r>
     </w:p>
     <w:p>
       <w:pPr>
-        <w:spacing w:after="120" w:before="120" w:line="300" w:lineRule="auto"/>
-        <w:ind w:firstLine="0" w:start="0"/>
-        <w:jc w:val="start"/>
+        <w:spacing w:before="120" w:after="120" w:line="300" w:lineRule="auto"/>
       </w:pPr>
       <w:r>
         <w:rPr>
-          <w:rFonts w:ascii="Canva Sans" w:hAnsi="Canva Sans" w:cs="Canva Sans" w:eastAsia="Canva Sans"/>
-          <w:color w:val="ff6302"/>
+          <w:rFonts w:ascii="Canva Sans" w:eastAsia="Canva Sans" w:hAnsi="Canva Sans" w:cs="Canva Sans"/>
+          <w:color w:val="FF6302"/>
           <w:sz w:val="24"/>
           <w:szCs w:val="24"/>
         </w:rPr>
-        <w:t xml:space="preserve">
-</w:t>
+        <w:t xml:space="preserve"> </w:t>
       </w:r>
     </w:p>
     <w:p>
       <w:pPr>
-        <w:spacing w:after="120" w:before="120" w:line="300" w:lineRule="auto"/>
-        <w:ind w:firstLine="0" w:start="0"/>
+        <w:spacing w:before="120" w:after="120" w:line="300" w:lineRule="auto"/>
         <w:jc w:val="center"/>
       </w:pPr>
       <w:r>
         <w:rPr>
-          <w:rFonts w:ascii="Now Bold Bold" w:hAnsi="Now Bold Bold" w:cs="Now Bold Bold" w:eastAsia="Now Bold Bold"/>
+          <w:rFonts w:ascii="Now Bold Bold" w:eastAsia="Now Bold Bold" w:hAnsi="Now Bold Bold" w:cs="Now Bold Bold"/>
           <w:b/>
           <w:bCs/>
-          <w:color w:val="ff6302"/>
+          <w:color w:val="FF6302"/>
           <w:sz w:val="40"/>
           <w:szCs w:val="40"/>
         </w:rPr>
-        <w:t xml:space="preserve">The duration of first plan is two week and 3 days
-</w:t>
+        <w:t xml:space="preserve">The duration of first plan is two week and 3 days </w:t>
       </w:r>
     </w:p>
     <w:tbl>
       <w:tblPr>
         <w:tblW w:w="9030" w:type="dxa"/>
+        <w:tblInd w:w="120" w:type="dxa"/>
         <w:tblBorders>
-          <w:top w:val="single" w:color="ff6302" w:sz="6"/>
-          <w:start w:color="ff6302" w:sz="6" w:val="single"/>
-          <w:left w:val="single"/>
-          <w:bottom w:val="single" w:color="ff6302" w:sz="6"/>
-          <w:end w:color="ff6302" w:sz="6" w:val="single"/>
-          <w:right w:val="single"/>
-          <w:insideH w:val="single" w:color="ff6302" w:sz="6"/>
-          <w:insideV w:val="single" w:color="ff6302" w:sz="6"/>
+          <w:top w:val="single" w:sz="6" w:space="0" w:color="FF6302"/>
+          <w:left w:val="single" w:sz="6" w:space="0" w:color="FF6302"/>
+          <w:bottom w:val="single" w:sz="6" w:space="0" w:color="FF6302"/>
+          <w:right w:val="single" w:sz="6" w:space="0" w:color="FF6302"/>
+          <w:insideH w:val="single" w:sz="6" w:space="0" w:color="FF6302"/>
+          <w:insideV w:val="single" w:sz="6" w:space="0" w:color="FF6302"/>
         </w:tblBorders>
+        <w:tblCellMar>
+          <w:left w:w="10" w:type="dxa"/>
+          <w:right w:w="10" w:type="dxa"/>
+        </w:tblCellMar>
+        <w:tblLook w:val="0000" w:firstRow="0" w:lastRow="0" w:firstColumn="0" w:lastColumn="0" w:noHBand="0" w:noVBand="0"/>
       </w:tblPr>
       <w:tblGrid>
-        <w:gridCol w:w="3819"/>
+        <w:gridCol w:w="3820"/>
         <w:gridCol w:w="2518"/>
         <w:gridCol w:w="2692"/>
       </w:tblGrid>
       <w:tr>
+        <w:tblPrEx>
+          <w:tblCellMar>
+            <w:top w:w="0" w:type="dxa"/>
+            <w:bottom w:w="0" w:type="dxa"/>
+          </w:tblCellMar>
+        </w:tblPrEx>
         <w:tc>
           <w:tcPr>
             <w:tcW w:w="3819" w:type="dxa"/>
-            <w:shd w:val="clear" w:color="auto" w:fill="ff914d"/>
+            <w:shd w:val="clear" w:color="auto" w:fill="FF914D"/>
             <w:tcMar>
-              <w:top w:w="120"/>
-              <w:start w:w="120"/>
-              <w:bottom w:w="120"/>
-              <w:end w:w="120"/>
+              <w:top w:w="120" w:type="dxa"/>
+              <w:left w:w="120" w:type="dxa"/>
+              <w:bottom w:w="120" w:type="dxa"/>
+              <w:right w:w="120" w:type="dxa"/>
             </w:tcMar>
           </w:tcPr>
           <w:p>
             <w:pPr>
-              <w:spacing w:after="120" w:before="120" w:line="300" w:lineRule="auto"/>
-              <w:ind w:firstLine="0" w:start="0"/>
+              <w:spacing w:before="120" w:after="120" w:line="300" w:lineRule="auto"/>
               <w:jc w:val="center"/>
             </w:pPr>
             <w:r>
               <w:rPr>
-                <w:rFonts w:ascii="Now Bold" w:hAnsi="Now Bold" w:cs="Now Bold" w:eastAsia="Now Bold"/>
+                <w:rFonts w:ascii="Now Bold" w:eastAsia="Now Bold" w:hAnsi="Now Bold" w:cs="Now Bold"/>
                 <w:b/>
                 <w:bCs/>
-                <w:color w:val="ffffff"/>
+                <w:color w:val="FFFFFF"/>
                 <w:sz w:val="28"/>
                 <w:szCs w:val="28"/>
               </w:rPr>
-              <w:t>tasks</w:t>
-            </w:r>
-            <w:r>
-              <w:rPr>
-                <w:rFonts w:ascii="Now Bold" w:hAnsi="Now Bold" w:cs="Now Bold" w:eastAsia="Now Bold"/>
-                <w:b/>
-                <w:bCs/>
-                <w:color w:val="ffffff"/>
-                <w:sz w:val="28"/>
-                <w:szCs w:val="28"/>
-              </w:rPr>
-              <w:t xml:space="preserve">
-</w:t>
+              <w:t xml:space="preserve">tasks </w:t>
             </w:r>
           </w:p>
         </w:tc>
         <w:tc>
           <w:tcPr>
             <w:tcW w:w="2518" w:type="dxa"/>
-            <w:shd w:val="clear" w:color="auto" w:fill="ff914d"/>
+            <w:shd w:val="clear" w:color="auto" w:fill="FF914D"/>
             <w:tcMar>
-              <w:top w:w="120"/>
-              <w:start w:w="120"/>
-              <w:bottom w:w="120"/>
-              <w:end w:w="120"/>
+              <w:top w:w="120" w:type="dxa"/>
+              <w:left w:w="120" w:type="dxa"/>
+              <w:bottom w:w="120" w:type="dxa"/>
+              <w:right w:w="120" w:type="dxa"/>
             </w:tcMar>
           </w:tcPr>
           <w:p>
             <w:pPr>
-              <w:spacing w:after="120" w:before="120" w:line="300" w:lineRule="auto"/>
-              <w:ind w:firstLine="0" w:start="0"/>
+              <w:spacing w:before="120" w:after="120" w:line="300" w:lineRule="auto"/>
               <w:jc w:val="center"/>
             </w:pPr>
             <w:r>
               <w:rPr>
-                <w:rFonts w:ascii="Now Bold" w:hAnsi="Now Bold" w:cs="Now Bold" w:eastAsia="Now Bold"/>
+                <w:rFonts w:ascii="Now Bold" w:eastAsia="Now Bold" w:hAnsi="Now Bold" w:cs="Now Bold"/>
                 <w:b/>
                 <w:bCs/>
-                <w:color w:val="ffffff"/>
+                <w:color w:val="FFFFFF"/>
                 <w:sz w:val="28"/>
                 <w:szCs w:val="28"/>
               </w:rPr>
-              <w:t>description</w:t>
-            </w:r>
-            <w:r>
-              <w:rPr>
-                <w:rFonts w:ascii="Now Bold" w:hAnsi="Now Bold" w:cs="Now Bold" w:eastAsia="Now Bold"/>
-                <w:b/>
-                <w:bCs/>
-                <w:color w:val="ffffff"/>
-                <w:sz w:val="28"/>
-                <w:szCs w:val="28"/>
-              </w:rPr>
-              <w:t xml:space="preserve">
-</w:t>
+              <w:t xml:space="preserve">description </w:t>
             </w:r>
           </w:p>
         </w:tc>
         <w:tc>
           <w:tcPr>
             <w:tcW w:w="2692" w:type="dxa"/>
-            <w:shd w:val="clear" w:color="auto" w:fill="ff914d"/>
+            <w:shd w:val="clear" w:color="auto" w:fill="FF914D"/>
             <w:tcMar>
-              <w:top w:w="120"/>
-              <w:start w:w="120"/>
-              <w:bottom w:w="120"/>
-              <w:end w:w="120"/>
+              <w:top w:w="120" w:type="dxa"/>
+              <w:left w:w="120" w:type="dxa"/>
+              <w:bottom w:w="120" w:type="dxa"/>
+              <w:right w:w="120" w:type="dxa"/>
             </w:tcMar>
           </w:tcPr>
           <w:p>
             <w:pPr>
-              <w:spacing w:after="120" w:before="120" w:line="300" w:lineRule="auto"/>
-              <w:ind w:firstLine="0" w:start="0"/>
+              <w:spacing w:before="120" w:after="120" w:line="300" w:lineRule="auto"/>
               <w:jc w:val="center"/>
             </w:pPr>
             <w:r>
               <w:rPr>
-                <w:rFonts w:ascii="Now Bold" w:hAnsi="Now Bold" w:cs="Now Bold" w:eastAsia="Now Bold"/>
+                <w:rFonts w:ascii="Now Bold" w:eastAsia="Now Bold" w:hAnsi="Now Bold" w:cs="Now Bold"/>
                 <w:b/>
                 <w:bCs/>
-                <w:color w:val="ffffff"/>
+                <w:color w:val="FFFFFF"/>
                 <w:sz w:val="28"/>
                 <w:szCs w:val="28"/>
               </w:rPr>
-              <w:t>deadline</w:t>
-            </w:r>
-            <w:r>
-              <w:rPr>
-                <w:rFonts w:ascii="Now Bold" w:hAnsi="Now Bold" w:cs="Now Bold" w:eastAsia="Now Bold"/>
-                <w:b/>
-                <w:bCs/>
-                <w:color w:val="ffffff"/>
-                <w:sz w:val="28"/>
-                <w:szCs w:val="28"/>
-              </w:rPr>
-              <w:t xml:space="preserve">
-</w:t>
+              <w:t xml:space="preserve">deadline </w:t>
             </w:r>
           </w:p>
         </w:tc>
       </w:tr>
       <w:tr>
+        <w:tblPrEx>
+          <w:tblCellMar>
+            <w:top w:w="0" w:type="dxa"/>
+            <w:bottom w:w="0" w:type="dxa"/>
+          </w:tblCellMar>
+        </w:tblPrEx>
         <w:tc>
           <w:tcPr>
             <w:tcW w:w="3819" w:type="dxa"/>
-            <w:shd w:val="clear" w:color="auto" w:fill="fde4be"/>
+            <w:shd w:val="clear" w:color="auto" w:fill="FDE4BE"/>
             <w:tcMar>
-              <w:top w:w="120"/>
-              <w:start w:w="120"/>
-              <w:bottom w:w="120"/>
-              <w:end w:w="120"/>
+              <w:top w:w="120" w:type="dxa"/>
+              <w:left w:w="120" w:type="dxa"/>
+              <w:bottom w:w="120" w:type="dxa"/>
+              <w:right w:w="120" w:type="dxa"/>
             </w:tcMar>
           </w:tcPr>
           <w:p>
             <w:pPr>
-              <w:bidi/>
-              <w:spacing w:after="120" w:before="120" w:line="336" w:lineRule="auto"/>
-              <w:ind w:firstLine="0" w:start="0"/>
+              <w:spacing w:before="120" w:after="120" w:line="336" w:lineRule="auto"/>
               <w:jc w:val="center"/>
             </w:pPr>
             <w:r>
               <w:rPr>
-                <w:rFonts w:ascii="Canva Sans" w:hAnsi="Canva Sans" w:cs="Canva Sans" w:eastAsia="Canva Sans"/>
+                <w:rFonts w:ascii="Canva Sans" w:eastAsia="Canva Sans" w:hAnsi="Canva Sans" w:cs="Canva Sans"/>
                 <w:color w:val="000000"/>
                 <w:sz w:val="20"/>
                 <w:szCs w:val="20"/>
@@ -301,14 +269,13 @@
             </w:r>
             <w:r>
               <w:rPr>
-                <w:rFonts w:ascii="Canva Sans" w:hAnsi="Canva Sans" w:cs="Canva Sans" w:eastAsia="Canva Sans"/>
+                <w:rFonts w:ascii="Canva Sans" w:eastAsia="Canva Sans" w:hAnsi="Canva Sans" w:cs="Canva Sans"/>
                 <w:color w:val="000000"/>
                 <w:sz w:val="20"/>
                 <w:szCs w:val="20"/>
                 <w:rtl/>
               </w:rPr>
-              <w:t xml:space="preserve">
-</w:t>
+              <w:t xml:space="preserve"> </w:t>
             </w:r>
           </w:p>
         </w:tc>
@@ -316,10 +283,10 @@
           <w:tcPr>
             <w:tcW w:w="2518" w:type="dxa"/>
             <w:tcMar>
-              <w:top w:w="120"/>
-              <w:start w:w="120"/>
-              <w:bottom w:w="120"/>
-              <w:end w:w="120"/>
+              <w:top w:w="120" w:type="dxa"/>
+              <w:left w:w="120" w:type="dxa"/>
+              <w:bottom w:w="120" w:type="dxa"/>
+              <w:right w:w="120" w:type="dxa"/>
             </w:tcMar>
           </w:tcPr>
           <w:p>
@@ -328,13 +295,12 @@
                 <w:ilvl w:val="0"/>
                 <w:numId w:val="1"/>
               </w:numPr>
-              <w:bidi/>
-              <w:spacing w:after="0" w:before="0" w:line="336" w:lineRule="auto"/>
+              <w:spacing w:after="0" w:line="336" w:lineRule="auto"/>
               <w:jc w:val="center"/>
             </w:pPr>
             <w:r>
               <w:rPr>
-                <w:rFonts w:ascii="Canva Sans" w:hAnsi="Canva Sans" w:cs="Canva Sans" w:eastAsia="Canva Sans"/>
+                <w:rFonts w:ascii="Canva Sans" w:eastAsia="Canva Sans" w:hAnsi="Canva Sans" w:cs="Canva Sans"/>
                 <w:color w:val="000000"/>
                 <w:sz w:val="20"/>
                 <w:szCs w:val="20"/>
@@ -343,14 +309,13 @@
             </w:r>
             <w:r>
               <w:rPr>
-                <w:rFonts w:ascii="Canva Sans" w:hAnsi="Canva Sans" w:cs="Canva Sans" w:eastAsia="Canva Sans"/>
+                <w:rFonts w:ascii="Canva Sans" w:eastAsia="Canva Sans" w:hAnsi="Canva Sans" w:cs="Canva Sans"/>
                 <w:color w:val="000000"/>
                 <w:sz w:val="20"/>
                 <w:szCs w:val="20"/>
                 <w:rtl/>
               </w:rPr>
-              <w:t xml:space="preserve">.
-</w:t>
+              <w:t xml:space="preserve">. </w:t>
             </w:r>
           </w:p>
         </w:tc>
@@ -358,67 +323,60 @@
           <w:tcPr>
             <w:tcW w:w="2692" w:type="dxa"/>
             <w:tcMar>
-              <w:top w:w="120"/>
-              <w:start w:w="120"/>
-              <w:bottom w:w="120"/>
-              <w:end w:w="120"/>
+              <w:top w:w="120" w:type="dxa"/>
+              <w:left w:w="120" w:type="dxa"/>
+              <w:bottom w:w="120" w:type="dxa"/>
+              <w:right w:w="120" w:type="dxa"/>
             </w:tcMar>
           </w:tcPr>
           <w:p>
             <w:pPr>
-              <w:spacing w:after="120" w:before="120" w:line="336" w:lineRule="auto"/>
-              <w:ind w:firstLine="0" w:start="0"/>
-              <w:jc w:val="start"/>
-            </w:pPr>
-            <w:r>
-              <w:rPr>
-                <w:rFonts w:ascii="Canva Sans" w:hAnsi="Canva Sans" w:cs="Canva Sans" w:eastAsia="Canva Sans"/>
-                <w:color w:val="000000"/>
-                <w:sz w:val="24"/>
-                <w:szCs w:val="24"/>
-              </w:rPr>
-              <w:t xml:space="preserve">2 days
-</w:t>
+              <w:spacing w:before="120" w:after="120" w:line="336" w:lineRule="auto"/>
+              <w:jc w:val="center"/>
+            </w:pPr>
+            <w:r>
+              <w:rPr>
+                <w:rFonts w:ascii="Canva Sans" w:eastAsia="Canva Sans" w:hAnsi="Canva Sans" w:cs="Canva Sans"/>
+                <w:color w:val="000000"/>
+                <w:sz w:val="24"/>
+                <w:szCs w:val="24"/>
+              </w:rPr>
+              <w:t>2/9/2024</w:t>
             </w:r>
           </w:p>
         </w:tc>
       </w:tr>
       <w:tr>
+        <w:tblPrEx>
+          <w:tblCellMar>
+            <w:top w:w="0" w:type="dxa"/>
+            <w:bottom w:w="0" w:type="dxa"/>
+          </w:tblCellMar>
+        </w:tblPrEx>
         <w:tc>
           <w:tcPr>
             <w:tcW w:w="3819" w:type="dxa"/>
-            <w:shd w:val="clear" w:color="auto" w:fill="fde4be"/>
+            <w:shd w:val="clear" w:color="auto" w:fill="FDE4BE"/>
             <w:tcMar>
-              <w:top w:w="120"/>
-              <w:start w:w="120"/>
-              <w:bottom w:w="120"/>
-              <w:end w:w="120"/>
+              <w:top w:w="120" w:type="dxa"/>
+              <w:left w:w="120" w:type="dxa"/>
+              <w:bottom w:w="120" w:type="dxa"/>
+              <w:right w:w="120" w:type="dxa"/>
             </w:tcMar>
           </w:tcPr>
           <w:p>
             <w:pPr>
-              <w:spacing w:after="120" w:before="120" w:line="336" w:lineRule="auto"/>
-              <w:ind w:firstLine="0" w:start="0"/>
+              <w:spacing w:before="120" w:after="120" w:line="336" w:lineRule="auto"/>
               <w:jc w:val="center"/>
             </w:pPr>
             <w:r>
               <w:rPr>
-                <w:rFonts w:ascii="Canva Sans" w:hAnsi="Canva Sans" w:cs="Canva Sans" w:eastAsia="Canva Sans"/>
+                <w:rFonts w:ascii="Canva Sans" w:eastAsia="Canva Sans" w:hAnsi="Canva Sans" w:cs="Canva Sans"/>
                 <w:color w:val="000000"/>
                 <w:sz w:val="20"/>
                 <w:szCs w:val="20"/>
               </w:rPr>
-              <w:t>Data cleaning</w:t>
-            </w:r>
-            <w:r>
-              <w:rPr>
-                <w:rFonts w:ascii="Canva Sans" w:hAnsi="Canva Sans" w:cs="Canva Sans" w:eastAsia="Canva Sans"/>
-                <w:color w:val="000000"/>
-                <w:sz w:val="20"/>
-                <w:szCs w:val="20"/>
-              </w:rPr>
-              <w:t xml:space="preserve">
-</w:t>
+              <w:t xml:space="preserve">Data cleaning </w:t>
             </w:r>
           </w:p>
         </w:tc>
@@ -426,10 +384,10 @@
           <w:tcPr>
             <w:tcW w:w="2518" w:type="dxa"/>
             <w:tcMar>
-              <w:top w:w="120"/>
-              <w:start w:w="120"/>
-              <w:bottom w:w="120"/>
-              <w:end w:w="120"/>
+              <w:top w:w="120" w:type="dxa"/>
+              <w:left w:w="120" w:type="dxa"/>
+              <w:bottom w:w="120" w:type="dxa"/>
+              <w:right w:w="120" w:type="dxa"/>
             </w:tcMar>
           </w:tcPr>
           <w:p>
@@ -438,13 +396,11 @@
                 <w:ilvl w:val="0"/>
                 <w:numId w:val="2"/>
               </w:numPr>
-              <w:bidi/>
-              <w:spacing w:after="0" w:before="0" w:line="336" w:lineRule="auto"/>
-              <w:jc w:val="start"/>
-            </w:pPr>
-            <w:r>
-              <w:rPr>
-                <w:rFonts w:ascii="Canva Sans" w:hAnsi="Canva Sans" w:cs="Canva Sans" w:eastAsia="Canva Sans"/>
+              <w:spacing w:after="0" w:line="336" w:lineRule="auto"/>
+            </w:pPr>
+            <w:r>
+              <w:rPr>
+                <w:rFonts w:ascii="Canva Sans" w:eastAsia="Canva Sans" w:hAnsi="Canva Sans" w:cs="Canva Sans"/>
                 <w:color w:val="000000"/>
                 <w:sz w:val="24"/>
                 <w:szCs w:val="24"/>
@@ -454,23 +410,32 @@
             </w:r>
             <w:r>
               <w:rPr>
-                <w:rFonts w:ascii="Canva Sans" w:hAnsi="Canva Sans" w:cs="Canva Sans" w:eastAsia="Canva Sans"/>
-                <w:color w:val="000000"/>
-                <w:sz w:val="24"/>
-                <w:szCs w:val="24"/>
-              </w:rPr>
-              <w:t>unify the extension of the images by making them the same extension and the same size, remove duplicate images, link the images to the student’s data such as (student’s name and code), and improve the quality of the images</w:t>
-            </w:r>
-            <w:r>
-              <w:rPr>
-                <w:rFonts w:ascii="Canva Sans" w:hAnsi="Canva Sans" w:cs="Canva Sans" w:eastAsia="Canva Sans"/>
+                <w:rFonts w:ascii="Canva Sans" w:eastAsia="Canva Sans" w:hAnsi="Canva Sans" w:cs="Canva Sans"/>
+                <w:color w:val="000000"/>
+                <w:sz w:val="24"/>
+                <w:szCs w:val="24"/>
+              </w:rPr>
+              <w:t xml:space="preserve">unify the extension of the images by making them the same extension and the same size, remove duplicate images, </w:t>
+            </w:r>
+            <w:r>
+              <w:rPr>
+                <w:rFonts w:ascii="Canva Sans" w:eastAsia="Canva Sans" w:hAnsi="Canva Sans" w:cs="Canva Sans"/>
+                <w:color w:val="000000"/>
+                <w:sz w:val="24"/>
+                <w:szCs w:val="24"/>
+              </w:rPr>
+              <w:lastRenderedPageBreak/>
+              <w:t>link the images to the student’s data such as (student’s name and code), and improve the quality of the images</w:t>
+            </w:r>
+            <w:r>
+              <w:rPr>
+                <w:rFonts w:ascii="Canva Sans" w:eastAsia="Canva Sans" w:hAnsi="Canva Sans" w:cs="Canva Sans"/>
                 <w:color w:val="000000"/>
                 <w:sz w:val="24"/>
                 <w:szCs w:val="24"/>
                 <w:rtl/>
               </w:rPr>
-              <w:t xml:space="preserve">.
-</w:t>
+              <w:t xml:space="preserve">. </w:t>
             </w:r>
           </w:p>
         </w:tc>
@@ -478,67 +443,61 @@
           <w:tcPr>
             <w:tcW w:w="2692" w:type="dxa"/>
             <w:tcMar>
-              <w:top w:w="120"/>
-              <w:start w:w="120"/>
-              <w:bottom w:w="120"/>
-              <w:end w:w="120"/>
+              <w:top w:w="120" w:type="dxa"/>
+              <w:left w:w="120" w:type="dxa"/>
+              <w:bottom w:w="120" w:type="dxa"/>
+              <w:right w:w="120" w:type="dxa"/>
             </w:tcMar>
           </w:tcPr>
           <w:p>
             <w:pPr>
-              <w:spacing w:after="120" w:before="120" w:line="336" w:lineRule="auto"/>
-              <w:ind w:firstLine="0" w:start="0"/>
-              <w:jc w:val="start"/>
-            </w:pPr>
-            <w:r>
-              <w:rPr>
-                <w:rFonts w:ascii="Canva Sans" w:hAnsi="Canva Sans" w:cs="Canva Sans" w:eastAsia="Canva Sans"/>
-                <w:color w:val="000000"/>
-                <w:sz w:val="24"/>
-                <w:szCs w:val="24"/>
-              </w:rPr>
-              <w:t xml:space="preserve">3 days
-</w:t>
+              <w:spacing w:before="120" w:after="120" w:line="336" w:lineRule="auto"/>
+              <w:jc w:val="center"/>
+              <w:rPr>
+                <w:lang w:bidi="ar-EG"/>
+              </w:rPr>
+            </w:pPr>
+            <w:r>
+              <w:rPr>
+                <w:lang w:bidi="ar-EG"/>
+              </w:rPr>
+              <w:lastRenderedPageBreak/>
+              <w:t>4/9/2024</w:t>
             </w:r>
           </w:p>
         </w:tc>
       </w:tr>
       <w:tr>
+        <w:tblPrEx>
+          <w:tblCellMar>
+            <w:top w:w="0" w:type="dxa"/>
+            <w:bottom w:w="0" w:type="dxa"/>
+          </w:tblCellMar>
+        </w:tblPrEx>
         <w:tc>
           <w:tcPr>
             <w:tcW w:w="3819" w:type="dxa"/>
-            <w:shd w:val="clear" w:color="auto" w:fill="fde4be"/>
+            <w:shd w:val="clear" w:color="auto" w:fill="FDE4BE"/>
             <w:tcMar>
-              <w:top w:w="120"/>
-              <w:start w:w="120"/>
-              <w:bottom w:w="120"/>
-              <w:end w:w="120"/>
+              <w:top w:w="120" w:type="dxa"/>
+              <w:left w:w="120" w:type="dxa"/>
+              <w:bottom w:w="120" w:type="dxa"/>
+              <w:right w:w="120" w:type="dxa"/>
             </w:tcMar>
           </w:tcPr>
           <w:p>
             <w:pPr>
-              <w:spacing w:after="120" w:before="120" w:line="336" w:lineRule="auto"/>
-              <w:ind w:firstLine="0" w:start="0"/>
+              <w:spacing w:before="120" w:after="120" w:line="336" w:lineRule="auto"/>
               <w:jc w:val="center"/>
             </w:pPr>
             <w:r>
               <w:rPr>
-                <w:rFonts w:ascii="Canva Sans" w:hAnsi="Canva Sans" w:cs="Canva Sans" w:eastAsia="Canva Sans"/>
+                <w:rFonts w:ascii="Canva Sans" w:eastAsia="Canva Sans" w:hAnsi="Canva Sans" w:cs="Canva Sans"/>
                 <w:color w:val="000000"/>
                 <w:sz w:val="20"/>
                 <w:szCs w:val="20"/>
               </w:rPr>
-              <w:t>Preparing The first prototype</w:t>
-            </w:r>
-            <w:r>
-              <w:rPr>
-                <w:rFonts w:ascii="Canva Sans" w:hAnsi="Canva Sans" w:cs="Canva Sans" w:eastAsia="Canva Sans"/>
-                <w:color w:val="000000"/>
-                <w:sz w:val="20"/>
-                <w:szCs w:val="20"/>
-              </w:rPr>
-              <w:t xml:space="preserve">
-</w:t>
+              <w:t xml:space="preserve">Preparing The first prototype </w:t>
             </w:r>
           </w:p>
         </w:tc>
@@ -546,10 +505,10 @@
           <w:tcPr>
             <w:tcW w:w="2518" w:type="dxa"/>
             <w:tcMar>
-              <w:top w:w="120"/>
-              <w:start w:w="120"/>
-              <w:bottom w:w="120"/>
-              <w:end w:w="120"/>
+              <w:top w:w="120" w:type="dxa"/>
+              <w:left w:w="120" w:type="dxa"/>
+              <w:bottom w:w="120" w:type="dxa"/>
+              <w:right w:w="120" w:type="dxa"/>
             </w:tcMar>
           </w:tcPr>
           <w:p>
@@ -558,13 +517,11 @@
                 <w:ilvl w:val="0"/>
                 <w:numId w:val="3"/>
               </w:numPr>
-              <w:bidi/>
-              <w:spacing w:after="0" w:before="0" w:line="336" w:lineRule="auto"/>
-              <w:jc w:val="start"/>
-            </w:pPr>
-            <w:r>
-              <w:rPr>
-                <w:rFonts w:ascii="Canva Sans" w:hAnsi="Canva Sans" w:cs="Canva Sans" w:eastAsia="Canva Sans"/>
+              <w:spacing w:after="0" w:line="336" w:lineRule="auto"/>
+            </w:pPr>
+            <w:r>
+              <w:rPr>
+                <w:rFonts w:ascii="Canva Sans" w:eastAsia="Canva Sans" w:hAnsi="Canva Sans" w:cs="Canva Sans"/>
                 <w:color w:val="000000"/>
                 <w:sz w:val="24"/>
                 <w:szCs w:val="24"/>
@@ -574,7 +531,7 @@
             </w:r>
             <w:r>
               <w:rPr>
-                <w:rFonts w:ascii="Canva Sans" w:hAnsi="Canva Sans" w:cs="Canva Sans" w:eastAsia="Canva Sans"/>
+                <w:rFonts w:ascii="Canva Sans" w:eastAsia="Canva Sans" w:hAnsi="Canva Sans" w:cs="Canva Sans"/>
                 <w:color w:val="000000"/>
                 <w:sz w:val="24"/>
                 <w:szCs w:val="24"/>
@@ -583,14 +540,13 @@
             </w:r>
             <w:r>
               <w:rPr>
-                <w:rFonts w:ascii="Canva Sans" w:hAnsi="Canva Sans" w:cs="Canva Sans" w:eastAsia="Canva Sans"/>
+                <w:rFonts w:ascii="Canva Sans" w:eastAsia="Canva Sans" w:hAnsi="Canva Sans" w:cs="Canva Sans"/>
                 <w:color w:val="000000"/>
                 <w:sz w:val="24"/>
                 <w:szCs w:val="24"/>
                 <w:rtl/>
               </w:rPr>
-              <w:t xml:space="preserve">
-</w:t>
+              <w:t xml:space="preserve"> </w:t>
             </w:r>
           </w:p>
           <w:p>
@@ -599,13 +555,11 @@
                 <w:ilvl w:val="0"/>
                 <w:numId w:val="3"/>
               </w:numPr>
-              <w:bidi/>
-              <w:spacing w:after="0" w:before="0" w:line="336" w:lineRule="auto"/>
-              <w:jc w:val="start"/>
-            </w:pPr>
-            <w:r>
-              <w:rPr>
-                <w:rFonts w:ascii="Canva Sans" w:hAnsi="Canva Sans" w:cs="Canva Sans" w:eastAsia="Canva Sans"/>
+              <w:spacing w:after="0" w:line="336" w:lineRule="auto"/>
+            </w:pPr>
+            <w:r>
+              <w:rPr>
+                <w:rFonts w:ascii="Canva Sans" w:eastAsia="Canva Sans" w:hAnsi="Canva Sans" w:cs="Canva Sans"/>
                 <w:color w:val="000000"/>
                 <w:sz w:val="24"/>
                 <w:szCs w:val="24"/>
@@ -615,7 +569,7 @@
             </w:r>
             <w:r>
               <w:rPr>
-                <w:rFonts w:ascii="Canva Sans" w:hAnsi="Canva Sans" w:cs="Canva Sans" w:eastAsia="Canva Sans"/>
+                <w:rFonts w:ascii="Canva Sans" w:eastAsia="Canva Sans" w:hAnsi="Canva Sans" w:cs="Canva Sans"/>
                 <w:color w:val="000000"/>
                 <w:sz w:val="24"/>
                 <w:szCs w:val="24"/>
@@ -624,14 +578,13 @@
             </w:r>
             <w:r>
               <w:rPr>
-                <w:rFonts w:ascii="Canva Sans" w:hAnsi="Canva Sans" w:cs="Canva Sans" w:eastAsia="Canva Sans"/>
+                <w:rFonts w:ascii="Canva Sans" w:eastAsia="Canva Sans" w:hAnsi="Canva Sans" w:cs="Canva Sans"/>
                 <w:color w:val="000000"/>
                 <w:sz w:val="24"/>
                 <w:szCs w:val="24"/>
                 <w:rtl/>
               </w:rPr>
-              <w:t xml:space="preserve">. 
-</w:t>
+              <w:t xml:space="preserve">.  </w:t>
             </w:r>
           </w:p>
           <w:p>
@@ -640,13 +593,11 @@
                 <w:ilvl w:val="0"/>
                 <w:numId w:val="3"/>
               </w:numPr>
-              <w:bidi/>
-              <w:spacing w:after="0" w:before="0" w:line="336" w:lineRule="auto"/>
-              <w:jc w:val="start"/>
-            </w:pPr>
-            <w:r>
-              <w:rPr>
-                <w:rFonts w:ascii="Canva Sans" w:hAnsi="Canva Sans" w:cs="Canva Sans" w:eastAsia="Canva Sans"/>
+              <w:spacing w:after="0" w:line="336" w:lineRule="auto"/>
+            </w:pPr>
+            <w:r>
+              <w:rPr>
+                <w:rFonts w:ascii="Canva Sans" w:eastAsia="Canva Sans" w:hAnsi="Canva Sans" w:cs="Canva Sans"/>
                 <w:color w:val="000000"/>
                 <w:sz w:val="24"/>
                 <w:szCs w:val="24"/>
@@ -655,14 +606,13 @@
             </w:r>
             <w:r>
               <w:rPr>
-                <w:rFonts w:ascii="Canva Sans" w:hAnsi="Canva Sans" w:cs="Canva Sans" w:eastAsia="Canva Sans"/>
+                <w:rFonts w:ascii="Canva Sans" w:eastAsia="Canva Sans" w:hAnsi="Canva Sans" w:cs="Canva Sans"/>
                 <w:color w:val="000000"/>
                 <w:sz w:val="24"/>
                 <w:szCs w:val="24"/>
                 <w:rtl/>
               </w:rPr>
-              <w:t xml:space="preserve">
-</w:t>
+              <w:t xml:space="preserve"> </w:t>
             </w:r>
           </w:p>
           <w:p>
@@ -671,13 +621,11 @@
                 <w:ilvl w:val="0"/>
                 <w:numId w:val="3"/>
               </w:numPr>
-              <w:bidi/>
-              <w:spacing w:after="0" w:before="0" w:line="336" w:lineRule="auto"/>
-              <w:jc w:val="start"/>
-            </w:pPr>
-            <w:r>
-              <w:rPr>
-                <w:rFonts w:ascii="Canva Sans" w:hAnsi="Canva Sans" w:cs="Canva Sans" w:eastAsia="Canva Sans"/>
+              <w:spacing w:after="0" w:line="336" w:lineRule="auto"/>
+            </w:pPr>
+            <w:r>
+              <w:rPr>
+                <w:rFonts w:ascii="Canva Sans" w:eastAsia="Canva Sans" w:hAnsi="Canva Sans" w:cs="Canva Sans"/>
                 <w:color w:val="000000"/>
                 <w:sz w:val="24"/>
                 <w:szCs w:val="24"/>
@@ -686,14 +634,13 @@
             </w:r>
             <w:r>
               <w:rPr>
-                <w:rFonts w:ascii="Canva Sans" w:hAnsi="Canva Sans" w:cs="Canva Sans" w:eastAsia="Canva Sans"/>
+                <w:rFonts w:ascii="Canva Sans" w:eastAsia="Canva Sans" w:hAnsi="Canva Sans" w:cs="Canva Sans"/>
                 <w:color w:val="000000"/>
                 <w:sz w:val="24"/>
                 <w:szCs w:val="24"/>
                 <w:rtl/>
               </w:rPr>
-              <w:t xml:space="preserve">
-</w:t>
+              <w:t xml:space="preserve"> </w:t>
             </w:r>
           </w:p>
         </w:tc>
@@ -701,67 +648,65 @@
           <w:tcPr>
             <w:tcW w:w="2692" w:type="dxa"/>
             <w:tcMar>
-              <w:top w:w="120"/>
-              <w:start w:w="120"/>
-              <w:bottom w:w="120"/>
-              <w:end w:w="120"/>
+              <w:top w:w="120" w:type="dxa"/>
+              <w:left w:w="120" w:type="dxa"/>
+              <w:bottom w:w="120" w:type="dxa"/>
+              <w:right w:w="120" w:type="dxa"/>
             </w:tcMar>
           </w:tcPr>
           <w:p>
             <w:pPr>
-              <w:spacing w:after="120" w:before="120" w:line="336" w:lineRule="auto"/>
-              <w:ind w:firstLine="0" w:start="0"/>
-              <w:jc w:val="start"/>
-            </w:pPr>
-            <w:r>
-              <w:rPr>
-                <w:rFonts w:ascii="Canva Sans" w:hAnsi="Canva Sans" w:cs="Canva Sans" w:eastAsia="Canva Sans"/>
-                <w:color w:val="000000"/>
-                <w:sz w:val="24"/>
-                <w:szCs w:val="24"/>
-              </w:rPr>
-              <w:t xml:space="preserve">5 days
-</w:t>
+              <w:spacing w:before="120" w:after="120" w:line="336" w:lineRule="auto"/>
+              <w:jc w:val="center"/>
+              <w:rPr>
+                <w:rFonts w:hint="cs"/>
+                <w:rtl/>
+                <w:lang w:bidi="ar-EG"/>
+              </w:rPr>
+            </w:pPr>
+            <w:r>
+              <w:rPr>
+                <w:rFonts w:ascii="Canva Sans" w:eastAsia="Canva Sans" w:hAnsi="Canva Sans" w:cs="Canva Sans"/>
+                <w:color w:val="000000"/>
+                <w:sz w:val="24"/>
+                <w:szCs w:val="24"/>
+              </w:rPr>
+              <w:t>10/9/2024</w:t>
             </w:r>
           </w:p>
         </w:tc>
       </w:tr>
       <w:tr>
+        <w:tblPrEx>
+          <w:tblCellMar>
+            <w:top w:w="0" w:type="dxa"/>
+            <w:bottom w:w="0" w:type="dxa"/>
+          </w:tblCellMar>
+        </w:tblPrEx>
         <w:tc>
           <w:tcPr>
             <w:tcW w:w="3819" w:type="dxa"/>
-            <w:shd w:val="clear" w:color="auto" w:fill="fde4be"/>
+            <w:shd w:val="clear" w:color="auto" w:fill="FDE4BE"/>
             <w:tcMar>
-              <w:top w:w="120"/>
-              <w:start w:w="120"/>
-              <w:bottom w:w="120"/>
-              <w:end w:w="120"/>
+              <w:top w:w="120" w:type="dxa"/>
+              <w:left w:w="120" w:type="dxa"/>
+              <w:bottom w:w="120" w:type="dxa"/>
+              <w:right w:w="120" w:type="dxa"/>
             </w:tcMar>
           </w:tcPr>
           <w:p>
             <w:pPr>
-              <w:spacing w:after="120" w:before="120" w:line="336" w:lineRule="auto"/>
-              <w:ind w:firstLine="0" w:start="0"/>
+              <w:spacing w:before="120" w:after="120" w:line="336" w:lineRule="auto"/>
               <w:jc w:val="center"/>
             </w:pPr>
             <w:r>
               <w:rPr>
-                <w:rFonts w:ascii="Canva Sans" w:hAnsi="Canva Sans" w:cs="Canva Sans" w:eastAsia="Canva Sans"/>
+                <w:rFonts w:ascii="Canva Sans" w:eastAsia="Canva Sans" w:hAnsi="Canva Sans" w:cs="Canva Sans"/>
                 <w:color w:val="000000"/>
                 <w:sz w:val="20"/>
                 <w:szCs w:val="20"/>
               </w:rPr>
-              <w:t>Preparing System</w:t>
-            </w:r>
-            <w:r>
-              <w:rPr>
-                <w:rFonts w:ascii="Canva Sans" w:hAnsi="Canva Sans" w:cs="Canva Sans" w:eastAsia="Canva Sans"/>
-                <w:color w:val="000000"/>
-                <w:sz w:val="20"/>
-                <w:szCs w:val="20"/>
-              </w:rPr>
-              <w:t xml:space="preserve">
-</w:t>
+              <w:t xml:space="preserve">Preparing System </w:t>
             </w:r>
           </w:p>
         </w:tc>
@@ -769,10 +714,10 @@
           <w:tcPr>
             <w:tcW w:w="2518" w:type="dxa"/>
             <w:tcMar>
-              <w:top w:w="120"/>
-              <w:start w:w="120"/>
-              <w:bottom w:w="120"/>
-              <w:end w:w="120"/>
+              <w:top w:w="120" w:type="dxa"/>
+              <w:left w:w="120" w:type="dxa"/>
+              <w:bottom w:w="120" w:type="dxa"/>
+              <w:right w:w="120" w:type="dxa"/>
             </w:tcMar>
           </w:tcPr>
           <w:p>
@@ -781,29 +726,46 @@
                 <w:ilvl w:val="0"/>
                 <w:numId w:val="4"/>
               </w:numPr>
-              <w:bidi/>
-              <w:spacing w:after="0" w:before="0" w:line="336" w:lineRule="auto"/>
-              <w:jc w:val="start"/>
-            </w:pPr>
-            <w:r>
-              <w:rPr>
-                <w:rFonts w:ascii="Canva Sans" w:hAnsi="Canva Sans" w:cs="Canva Sans" w:eastAsia="Canva Sans"/>
-                <w:color w:val="000000"/>
-                <w:sz w:val="24"/>
-                <w:szCs w:val="24"/>
-              </w:rPr>
-              <w:t>We create a user interface (gui) to start showing her who attended and who did not</w:t>
-            </w:r>
-            <w:r>
-              <w:rPr>
-                <w:rFonts w:ascii="Canva Sans" w:hAnsi="Canva Sans" w:cs="Canva Sans" w:eastAsia="Canva Sans"/>
+              <w:spacing w:after="0" w:line="336" w:lineRule="auto"/>
+            </w:pPr>
+            <w:r>
+              <w:rPr>
+                <w:rFonts w:ascii="Canva Sans" w:eastAsia="Canva Sans" w:hAnsi="Canva Sans" w:cs="Canva Sans"/>
+                <w:color w:val="000000"/>
+                <w:sz w:val="24"/>
+                <w:szCs w:val="24"/>
+              </w:rPr>
+              <w:t>We create a user interface (</w:t>
+            </w:r>
+            <w:proofErr w:type="spellStart"/>
+            <w:r>
+              <w:rPr>
+                <w:rFonts w:ascii="Canva Sans" w:eastAsia="Canva Sans" w:hAnsi="Canva Sans" w:cs="Canva Sans"/>
+                <w:color w:val="000000"/>
+                <w:sz w:val="24"/>
+                <w:szCs w:val="24"/>
+              </w:rPr>
+              <w:t>gui</w:t>
+            </w:r>
+            <w:proofErr w:type="spellEnd"/>
+            <w:r>
+              <w:rPr>
+                <w:rFonts w:ascii="Canva Sans" w:eastAsia="Canva Sans" w:hAnsi="Canva Sans" w:cs="Canva Sans"/>
+                <w:color w:val="000000"/>
+                <w:sz w:val="24"/>
+                <w:szCs w:val="24"/>
+              </w:rPr>
+              <w:t>) to start showing her who attended and who did not</w:t>
+            </w:r>
+            <w:r>
+              <w:rPr>
+                <w:rFonts w:ascii="Canva Sans" w:eastAsia="Canva Sans" w:hAnsi="Canva Sans" w:cs="Canva Sans"/>
                 <w:color w:val="000000"/>
                 <w:sz w:val="24"/>
                 <w:szCs w:val="24"/>
                 <w:rtl/>
               </w:rPr>
-              <w:t xml:space="preserve">
-</w:t>
+              <w:t xml:space="preserve"> </w:t>
             </w:r>
           </w:p>
           <w:p>
@@ -812,29 +774,36 @@
                 <w:ilvl w:val="0"/>
                 <w:numId w:val="4"/>
               </w:numPr>
-              <w:bidi/>
-              <w:spacing w:after="0" w:before="0" w:line="336" w:lineRule="auto"/>
-              <w:jc w:val="start"/>
-            </w:pPr>
-            <w:r>
-              <w:rPr>
-                <w:rFonts w:ascii="Canva Sans" w:hAnsi="Canva Sans" w:cs="Canva Sans" w:eastAsia="Canva Sans"/>
-                <w:color w:val="000000"/>
-                <w:sz w:val="24"/>
-                <w:szCs w:val="24"/>
-              </w:rPr>
-              <w:t>I link this data to a file like Excel so that the data speaks on its own automatically</w:t>
-            </w:r>
-            <w:r>
-              <w:rPr>
-                <w:rFonts w:ascii="Canva Sans" w:hAnsi="Canva Sans" w:cs="Canva Sans" w:eastAsia="Canva Sans"/>
+              <w:spacing w:after="0" w:line="336" w:lineRule="auto"/>
+            </w:pPr>
+            <w:r>
+              <w:rPr>
+                <w:rFonts w:ascii="Canva Sans" w:eastAsia="Canva Sans" w:hAnsi="Canva Sans" w:cs="Canva Sans"/>
+                <w:color w:val="000000"/>
+                <w:sz w:val="24"/>
+                <w:szCs w:val="24"/>
+              </w:rPr>
+              <w:t xml:space="preserve">I link this data to a file like Excel so </w:t>
+            </w:r>
+            <w:r>
+              <w:rPr>
+                <w:rFonts w:ascii="Canva Sans" w:eastAsia="Canva Sans" w:hAnsi="Canva Sans" w:cs="Canva Sans"/>
+                <w:color w:val="000000"/>
+                <w:sz w:val="24"/>
+                <w:szCs w:val="24"/>
+              </w:rPr>
+              <w:lastRenderedPageBreak/>
+              <w:t>that the data speaks on its own automatically</w:t>
+            </w:r>
+            <w:r>
+              <w:rPr>
+                <w:rFonts w:ascii="Canva Sans" w:eastAsia="Canva Sans" w:hAnsi="Canva Sans" w:cs="Canva Sans"/>
                 <w:color w:val="000000"/>
                 <w:sz w:val="24"/>
                 <w:szCs w:val="24"/>
                 <w:rtl/>
               </w:rPr>
-              <w:t xml:space="preserve">
-</w:t>
+              <w:t xml:space="preserve"> </w:t>
             </w:r>
           </w:p>
           <w:p>
@@ -843,13 +812,11 @@
                 <w:ilvl w:val="0"/>
                 <w:numId w:val="4"/>
               </w:numPr>
-              <w:bidi/>
-              <w:spacing w:after="0" w:before="0" w:line="336" w:lineRule="auto"/>
-              <w:jc w:val="start"/>
-            </w:pPr>
-            <w:r>
-              <w:rPr>
-                <w:rFonts w:ascii="Canva Sans" w:hAnsi="Canva Sans" w:cs="Canva Sans" w:eastAsia="Canva Sans"/>
+              <w:spacing w:after="0" w:line="336" w:lineRule="auto"/>
+            </w:pPr>
+            <w:r>
+              <w:rPr>
+                <w:rFonts w:ascii="Canva Sans" w:eastAsia="Canva Sans" w:hAnsi="Canva Sans" w:cs="Canva Sans"/>
                 <w:color w:val="000000"/>
                 <w:sz w:val="24"/>
                 <w:szCs w:val="24"/>
@@ -858,14 +825,13 @@
             </w:r>
             <w:r>
               <w:rPr>
-                <w:rFonts w:ascii="Canva Sans" w:hAnsi="Canva Sans" w:cs="Canva Sans" w:eastAsia="Canva Sans"/>
+                <w:rFonts w:ascii="Canva Sans" w:eastAsia="Canva Sans" w:hAnsi="Canva Sans" w:cs="Canva Sans"/>
                 <w:color w:val="000000"/>
                 <w:sz w:val="24"/>
                 <w:szCs w:val="24"/>
                 <w:rtl/>
               </w:rPr>
-              <w:t xml:space="preserve">
-</w:t>
+              <w:t xml:space="preserve"> </w:t>
             </w:r>
           </w:p>
         </w:tc>
@@ -873,67 +839,66 @@
           <w:tcPr>
             <w:tcW w:w="2692" w:type="dxa"/>
             <w:tcMar>
-              <w:top w:w="120"/>
-              <w:start w:w="120"/>
-              <w:bottom w:w="120"/>
-              <w:end w:w="120"/>
+              <w:top w:w="120" w:type="dxa"/>
+              <w:left w:w="120" w:type="dxa"/>
+              <w:bottom w:w="120" w:type="dxa"/>
+              <w:right w:w="120" w:type="dxa"/>
             </w:tcMar>
           </w:tcPr>
           <w:p>
             <w:pPr>
-              <w:spacing w:after="120" w:before="120" w:line="336" w:lineRule="auto"/>
-              <w:ind w:firstLine="0" w:start="0"/>
-              <w:jc w:val="start"/>
-            </w:pPr>
-            <w:r>
-              <w:rPr>
-                <w:rFonts w:ascii="Canva Sans" w:hAnsi="Canva Sans" w:cs="Canva Sans" w:eastAsia="Canva Sans"/>
-                <w:color w:val="000000"/>
-                <w:sz w:val="24"/>
-                <w:szCs w:val="24"/>
-              </w:rPr>
-              <w:t xml:space="preserve">4 days
-</w:t>
+              <w:spacing w:before="120" w:after="120" w:line="336" w:lineRule="auto"/>
+              <w:jc w:val="center"/>
+              <w:rPr>
+                <w:rFonts w:hint="cs"/>
+                <w:rtl/>
+                <w:lang w:bidi="ar-EG"/>
+              </w:rPr>
+            </w:pPr>
+            <w:r>
+              <w:rPr>
+                <w:rFonts w:ascii="Canva Sans" w:eastAsia="Canva Sans" w:hAnsi="Canva Sans" w:cs="Canva Sans"/>
+                <w:color w:val="000000"/>
+                <w:sz w:val="24"/>
+                <w:szCs w:val="24"/>
+              </w:rPr>
+              <w:lastRenderedPageBreak/>
+              <w:t>14/9/2024</w:t>
             </w:r>
           </w:p>
         </w:tc>
       </w:tr>
       <w:tr>
+        <w:tblPrEx>
+          <w:tblCellMar>
+            <w:top w:w="0" w:type="dxa"/>
+            <w:bottom w:w="0" w:type="dxa"/>
+          </w:tblCellMar>
+        </w:tblPrEx>
         <w:tc>
           <w:tcPr>
             <w:tcW w:w="3819" w:type="dxa"/>
-            <w:shd w:val="clear" w:color="auto" w:fill="fde4be"/>
+            <w:shd w:val="clear" w:color="auto" w:fill="FDE4BE"/>
             <w:tcMar>
-              <w:top w:w="120"/>
-              <w:start w:w="120"/>
-              <w:bottom w:w="120"/>
-              <w:end w:w="120"/>
+              <w:top w:w="120" w:type="dxa"/>
+              <w:left w:w="120" w:type="dxa"/>
+              <w:bottom w:w="120" w:type="dxa"/>
+              <w:right w:w="120" w:type="dxa"/>
             </w:tcMar>
           </w:tcPr>
           <w:p>
             <w:pPr>
-              <w:spacing w:after="120" w:before="120" w:line="336" w:lineRule="auto"/>
-              <w:ind w:firstLine="0" w:start="0"/>
+              <w:spacing w:before="120" w:after="120" w:line="336" w:lineRule="auto"/>
               <w:jc w:val="center"/>
             </w:pPr>
             <w:r>
               <w:rPr>
-                <w:rFonts w:ascii="Canva Sans" w:hAnsi="Canva Sans" w:cs="Canva Sans" w:eastAsia="Canva Sans"/>
+                <w:rFonts w:ascii="Canva Sans" w:eastAsia="Canva Sans" w:hAnsi="Canva Sans" w:cs="Canva Sans"/>
                 <w:color w:val="000000"/>
                 <w:sz w:val="20"/>
                 <w:szCs w:val="20"/>
               </w:rPr>
-              <w:t>Final test of the project</w:t>
-            </w:r>
-            <w:r>
-              <w:rPr>
-                <w:rFonts w:ascii="Canva Sans" w:hAnsi="Canva Sans" w:cs="Canva Sans" w:eastAsia="Canva Sans"/>
-                <w:color w:val="000000"/>
-                <w:sz w:val="20"/>
-                <w:szCs w:val="20"/>
-              </w:rPr>
-              <w:t xml:space="preserve">
-</w:t>
+              <w:t xml:space="preserve">Final test of the project </w:t>
             </w:r>
           </w:p>
         </w:tc>
@@ -941,10 +906,10 @@
           <w:tcPr>
             <w:tcW w:w="2518" w:type="dxa"/>
             <w:tcMar>
-              <w:top w:w="120"/>
-              <w:start w:w="120"/>
-              <w:bottom w:w="120"/>
-              <w:end w:w="120"/>
+              <w:top w:w="120" w:type="dxa"/>
+              <w:left w:w="120" w:type="dxa"/>
+              <w:bottom w:w="120" w:type="dxa"/>
+              <w:right w:w="120" w:type="dxa"/>
             </w:tcMar>
           </w:tcPr>
           <w:p>
@@ -953,13 +918,11 @@
                 <w:ilvl w:val="0"/>
                 <w:numId w:val="5"/>
               </w:numPr>
-              <w:bidi/>
-              <w:spacing w:after="0" w:before="0" w:line="336" w:lineRule="auto"/>
-              <w:jc w:val="start"/>
-            </w:pPr>
-            <w:r>
-              <w:rPr>
-                <w:rFonts w:ascii="Canva Sans" w:hAnsi="Canva Sans" w:cs="Canva Sans" w:eastAsia="Canva Sans"/>
+              <w:spacing w:after="0" w:line="336" w:lineRule="auto"/>
+            </w:pPr>
+            <w:r>
+              <w:rPr>
+                <w:rFonts w:ascii="Canva Sans" w:eastAsia="Canva Sans" w:hAnsi="Canva Sans" w:cs="Canva Sans"/>
                 <w:color w:val="000000"/>
                 <w:sz w:val="24"/>
                 <w:szCs w:val="24"/>
@@ -968,14 +931,13 @@
             </w:r>
             <w:r>
               <w:rPr>
-                <w:rFonts w:ascii="Canva Sans" w:hAnsi="Canva Sans" w:cs="Canva Sans" w:eastAsia="Canva Sans"/>
+                <w:rFonts w:ascii="Canva Sans" w:eastAsia="Canva Sans" w:hAnsi="Canva Sans" w:cs="Canva Sans"/>
                 <w:color w:val="000000"/>
                 <w:sz w:val="24"/>
                 <w:szCs w:val="24"/>
                 <w:rtl/>
               </w:rPr>
-              <w:t xml:space="preserve">
-</w:t>
+              <w:t xml:space="preserve"> </w:t>
             </w:r>
           </w:p>
           <w:p>
@@ -984,29 +946,37 @@
                 <w:ilvl w:val="0"/>
                 <w:numId w:val="5"/>
               </w:numPr>
-              <w:bidi/>
-              <w:spacing w:after="0" w:before="0" w:line="336" w:lineRule="auto"/>
-              <w:jc w:val="start"/>
-            </w:pPr>
-            <w:r>
-              <w:rPr>
-                <w:rFonts w:ascii="Canva Sans" w:hAnsi="Canva Sans" w:cs="Canva Sans" w:eastAsia="Canva Sans"/>
-                <w:color w:val="000000"/>
-                <w:sz w:val="24"/>
-                <w:szCs w:val="24"/>
-              </w:rPr>
-              <w:t>We take a feedback</w:t>
-            </w:r>
-            <w:r>
-              <w:rPr>
-                <w:rFonts w:ascii="Canva Sans" w:hAnsi="Canva Sans" w:cs="Canva Sans" w:eastAsia="Canva Sans"/>
+              <w:spacing w:after="0" w:line="336" w:lineRule="auto"/>
+            </w:pPr>
+            <w:r>
+              <w:rPr>
+                <w:rFonts w:ascii="Canva Sans" w:eastAsia="Canva Sans" w:hAnsi="Canva Sans" w:cs="Canva Sans"/>
+                <w:color w:val="000000"/>
+                <w:sz w:val="24"/>
+                <w:szCs w:val="24"/>
+              </w:rPr>
+              <w:t xml:space="preserve">We take </w:t>
+            </w:r>
+            <w:proofErr w:type="gramStart"/>
+            <w:r>
+              <w:rPr>
+                <w:rFonts w:ascii="Canva Sans" w:eastAsia="Canva Sans" w:hAnsi="Canva Sans" w:cs="Canva Sans"/>
+                <w:color w:val="000000"/>
+                <w:sz w:val="24"/>
+                <w:szCs w:val="24"/>
+              </w:rPr>
+              <w:t>a feedback</w:t>
+            </w:r>
+            <w:proofErr w:type="gramEnd"/>
+            <w:r>
+              <w:rPr>
+                <w:rFonts w:ascii="Canva Sans" w:eastAsia="Canva Sans" w:hAnsi="Canva Sans" w:cs="Canva Sans"/>
                 <w:color w:val="000000"/>
                 <w:sz w:val="24"/>
                 <w:szCs w:val="24"/>
                 <w:rtl/>
               </w:rPr>
-              <w:t xml:space="preserve"> 
-</w:t>
+              <w:t xml:space="preserve">  </w:t>
             </w:r>
           </w:p>
           <w:p>
@@ -1015,13 +985,11 @@
                 <w:ilvl w:val="0"/>
                 <w:numId w:val="5"/>
               </w:numPr>
-              <w:bidi/>
-              <w:spacing w:after="0" w:before="0" w:line="336" w:lineRule="auto"/>
-              <w:jc w:val="start"/>
-            </w:pPr>
-            <w:r>
-              <w:rPr>
-                <w:rFonts w:ascii="Canva Sans" w:hAnsi="Canva Sans" w:cs="Canva Sans" w:eastAsia="Canva Sans"/>
+              <w:spacing w:after="0" w:line="336" w:lineRule="auto"/>
+            </w:pPr>
+            <w:r>
+              <w:rPr>
+                <w:rFonts w:ascii="Canva Sans" w:eastAsia="Canva Sans" w:hAnsi="Canva Sans" w:cs="Canva Sans"/>
                 <w:color w:val="000000"/>
                 <w:sz w:val="24"/>
                 <w:szCs w:val="24"/>
@@ -1030,14 +998,13 @@
             </w:r>
             <w:r>
               <w:rPr>
-                <w:rFonts w:ascii="Canva Sans" w:hAnsi="Canva Sans" w:cs="Canva Sans" w:eastAsia="Canva Sans"/>
+                <w:rFonts w:ascii="Canva Sans" w:eastAsia="Canva Sans" w:hAnsi="Canva Sans" w:cs="Canva Sans"/>
                 <w:color w:val="000000"/>
                 <w:sz w:val="24"/>
                 <w:szCs w:val="24"/>
                 <w:rtl/>
               </w:rPr>
-              <w:t xml:space="preserve">
-</w:t>
+              <w:t xml:space="preserve"> </w:t>
             </w:r>
           </w:p>
           <w:p>
@@ -1046,13 +1013,11 @@
                 <w:ilvl w:val="0"/>
                 <w:numId w:val="5"/>
               </w:numPr>
-              <w:bidi/>
-              <w:spacing w:after="0" w:before="0" w:line="336" w:lineRule="auto"/>
-              <w:jc w:val="start"/>
-            </w:pPr>
-            <w:r>
-              <w:rPr>
-                <w:rFonts w:ascii="Canva Sans" w:hAnsi="Canva Sans" w:cs="Canva Sans" w:eastAsia="Canva Sans"/>
+              <w:spacing w:after="0" w:line="336" w:lineRule="auto"/>
+            </w:pPr>
+            <w:r>
+              <w:rPr>
+                <w:rFonts w:ascii="Canva Sans" w:eastAsia="Canva Sans" w:hAnsi="Canva Sans" w:cs="Canva Sans"/>
                 <w:color w:val="000000"/>
                 <w:sz w:val="24"/>
                 <w:szCs w:val="24"/>
@@ -1061,14 +1026,13 @@
             </w:r>
             <w:r>
               <w:rPr>
-                <w:rFonts w:ascii="Canva Sans" w:hAnsi="Canva Sans" w:cs="Canva Sans" w:eastAsia="Canva Sans"/>
+                <w:rFonts w:ascii="Canva Sans" w:eastAsia="Canva Sans" w:hAnsi="Canva Sans" w:cs="Canva Sans"/>
                 <w:color w:val="000000"/>
                 <w:sz w:val="24"/>
                 <w:szCs w:val="24"/>
                 <w:rtl/>
               </w:rPr>
-              <w:t xml:space="preserve">
-</w:t>
+              <w:t xml:space="preserve"> </w:t>
             </w:r>
           </w:p>
         </w:tc>
@@ -1076,27 +1040,25 @@
           <w:tcPr>
             <w:tcW w:w="2692" w:type="dxa"/>
             <w:tcMar>
-              <w:top w:w="120"/>
-              <w:start w:w="120"/>
-              <w:bottom w:w="120"/>
-              <w:end w:w="120"/>
+              <w:top w:w="120" w:type="dxa"/>
+              <w:left w:w="120" w:type="dxa"/>
+              <w:bottom w:w="120" w:type="dxa"/>
+              <w:right w:w="120" w:type="dxa"/>
             </w:tcMar>
           </w:tcPr>
           <w:p>
             <w:pPr>
-              <w:spacing w:after="120" w:before="120" w:line="336" w:lineRule="auto"/>
-              <w:ind w:firstLine="0" w:start="0"/>
-              <w:jc w:val="start"/>
-            </w:pPr>
-            <w:r>
-              <w:rPr>
-                <w:rFonts w:ascii="Canva Sans" w:hAnsi="Canva Sans" w:cs="Canva Sans" w:eastAsia="Canva Sans"/>
-                <w:color w:val="000000"/>
-                <w:sz w:val="24"/>
-                <w:szCs w:val="24"/>
-              </w:rPr>
-              <w:t xml:space="preserve">3 days
-</w:t>
+              <w:spacing w:before="120" w:after="120" w:line="336" w:lineRule="auto"/>
+              <w:jc w:val="center"/>
+            </w:pPr>
+            <w:r>
+              <w:rPr>
+                <w:rFonts w:ascii="Canva Sans" w:eastAsia="Canva Sans" w:hAnsi="Canva Sans" w:cs="Canva Sans"/>
+                <w:color w:val="000000"/>
+                <w:sz w:val="24"/>
+                <w:szCs w:val="24"/>
+              </w:rPr>
+              <w:t>20/9/2024</w:t>
             </w:r>
           </w:p>
         </w:tc>
@@ -1104,88 +1066,91 @@
     </w:tbl>
     <w:p>
       <w:pPr>
-        <w:spacing w:after="120" w:before="120" w:line="300" w:lineRule="auto"/>
-        <w:ind w:firstLine="0" w:start="0"/>
-        <w:jc w:val="start"/>
+        <w:spacing w:before="120" w:after="120" w:line="300" w:lineRule="auto"/>
       </w:pPr>
       <w:r>
         <w:rPr>
-          <w:rFonts w:ascii="Now Bold Bold" w:hAnsi="Now Bold Bold" w:cs="Now Bold Bold" w:eastAsia="Now Bold Bold"/>
+          <w:rFonts w:ascii="Now Bold Bold" w:eastAsia="Now Bold Bold" w:hAnsi="Now Bold Bold" w:cs="Now Bold Bold"/>
           <w:b/>
           <w:bCs/>
-          <w:color w:val="ff6302"/>
+          <w:color w:val="FF6302"/>
           <w:sz w:val="40"/>
           <w:szCs w:val="40"/>
         </w:rPr>
-        <w:t xml:space="preserve">
-</w:t>
+        <w:t xml:space="preserve"> </w:t>
       </w:r>
     </w:p>
     <w:p>
       <w:pPr>
         <w:pBdr>
-          <w:bottom w:val="single" w:color="FF6302" w:sz="6"/>
+          <w:bottom w:val="single" w:sz="6" w:space="0" w:color="FF6302"/>
         </w:pBdr>
-        <w:spacing w:after="120" w:before="120" w:line="0" w:lineRule="auto"/>
+        <w:spacing w:before="120" w:after="120" w:line="0" w:lineRule="auto"/>
       </w:pPr>
     </w:p>
     <w:p>
       <w:pPr>
-        <w:spacing w:after="120" w:before="120" w:line="336" w:lineRule="auto"/>
-        <w:ind w:firstLine="0" w:start="0"/>
-        <w:jc w:val="start"/>
+        <w:spacing w:before="120" w:after="120" w:line="336" w:lineRule="auto"/>
       </w:pPr>
       <w:r>
         <w:rPr>
-          <w:rFonts w:ascii="Canva Sans" w:hAnsi="Canva Sans" w:cs="Canva Sans" w:eastAsia="Canva Sans"/>
+          <w:rFonts w:ascii="Canva Sans" w:eastAsia="Canva Sans" w:hAnsi="Canva Sans" w:cs="Canva Sans"/>
           <w:color w:val="000000"/>
           <w:sz w:val="24"/>
           <w:szCs w:val="24"/>
         </w:rPr>
-        <w:t xml:space="preserve">
-</w:t>
+        <w:t xml:space="preserve"> </w:t>
       </w:r>
     </w:p>
     <w:p>
       <w:pPr>
-        <w:spacing w:after="120" w:before="120" w:line="336" w:lineRule="auto"/>
-        <w:ind w:firstLine="0" w:start="0"/>
-        <w:jc w:val="start"/>
+        <w:spacing w:before="120" w:after="120" w:line="336" w:lineRule="auto"/>
       </w:pPr>
       <w:r>
         <w:rPr>
-          <w:rFonts w:ascii="Canva Sans" w:hAnsi="Canva Sans" w:cs="Canva Sans" w:eastAsia="Canva Sans"/>
+          <w:rFonts w:ascii="Canva Sans" w:eastAsia="Canva Sans" w:hAnsi="Canva Sans" w:cs="Canva Sans"/>
           <w:color w:val="000000"/>
           <w:sz w:val="24"/>
           <w:szCs w:val="24"/>
         </w:rPr>
-        <w:t xml:space="preserve"> +        <w:t>  </w:t>
+      </w:r>
+      <w:r>
+        <w:rPr>
+          <w:rFonts w:ascii="Canva Sans" w:eastAsia="Canva Sans" w:hAnsi="Canva Sans" w:cs="Canva Sans"/>
+          <w:color w:val="000000"/>
+          <w:sz w:val="24"/>
+          <w:szCs w:val="24"/>
+        </w:rPr>
         <w:br/>
       </w:r>
       <w:r>
         <w:rPr>
-          <w:rFonts w:ascii="Arimo" w:hAnsi="Arimo" w:cs="Arimo" w:eastAsia="Arimo"/>
+          <w:rFonts w:ascii="Arimo" w:eastAsia="Arimo" w:hAnsi="Arimo" w:cs="Arimo"/>
           <w:color w:val="000000"/>
           <w:sz w:val="24"/>
           <w:szCs w:val="24"/>
         </w:rPr>
-        <w:t xml:space="preserve">
-</w:t>
+        <w:t xml:space="preserve"> </w:t>
       </w:r>
     </w:p>
     <w:sectPr>
       <w:pgSz w:w="11910" w:h="16845"/>
+      <w:pgMar w:top="1440" w:right="1800" w:bottom="1440" w:left="1800" w:header="720" w:footer="720" w:gutter="0"/>
+      <w:cols w:space="720"/>
     </w:sectPr>
   </w:body>
 </w:document>
 </file>
 
 <file path=word/numbering.xml><?xml version="1.0" encoding="utf-8"?>
-<w:numbering xmlns:w="http://schemas.openxmlformats.org/wordprocessingml/2006/main">
-  <w:abstractNum w:abstractNumId="1">
+<w:numbering xmlns:wpc="http://schemas.microsoft.com/office/word/2010/wordprocessingCanvas" xmlns:cx="http://schemas.microsoft.com/office/drawing/2014/chartex" xmlns:cx1="http://schemas.microsoft.com/office/drawing/2015/9/8/chartex" xmlns:cx2="http://schemas.microsoft.com/office/drawing/2015/10/21/chartex" xmlns:cx3="http://schemas.microsoft.com/office/drawing/2016/5/9/chartex" xmlns:cx4="http://schemas.microsoft.com/office/drawing/2016/5/10/chartex" xmlns:cx5="http://schemas.microsoft.com/office/drawing/2016/5/11/chartex" xmlns:cx6="http://schemas.microsoft.com/office/drawing/2016/5/12/chartex" xmlns:cx7="http://schemas.microsoft.com/office/drawing/2016/5/13/chartex" xmlns:cx8="http://schemas.microsoft.com/office/drawing/2016/5/14/chartex" xmlns:mc="http://schemas.openxmlformats.org/markup-compatibility/2006" xmlns:aink="http://schemas.microsoft.com/office/drawing/2016/ink" xmlns:am3d="http://schemas.microsoft.com/office/drawing/2017/model3d" xmlns:o="urn:schemas-microsoft-com:office:office" xmlns:oel="http://schemas.microsoft.com/office/2019/extlst" xmlns:r="http://schemas.openxmlformats.org/officeDocument/2006/relationships" xmlns:m="http://schemas.openxmlformats.org/officeDocument/2006/math" xmlns:v="urn:schemas-microsoft-com:vml" xmlns:wp14="http://schemas.microsoft.com/office/word/2010/wordprocessingDrawing" xmlns:wp="http://schemas.openxmlformats.org/drawingml/2006/wordprocessingDrawing" xmlns:w10="urn:schemas-microsoft-com:office:word" xmlns:w="http://schemas.openxmlformats.org/wordprocessingml/2006/main" xmlns:w14="http://schemas.microsoft.com/office/word/2010/wordml" xmlns:w15="http://schemas.microsoft.com/office/word/2012/wordml" xmlns:w16cex="http://schemas.microsoft.com/office/word/2018/wordml/cex" xmlns:w16cid="http://schemas.microsoft.com/office/word/2016/wordml/cid" xmlns:w16="http://schemas.microsoft.com/office/word/2018/wordml" xmlns:w16du="http://schemas.microsoft.com/office/word/2023/wordml/word16du" xmlns:w16sdtdh="http://schemas.microsoft.com/office/word/2020/wordml/sdtdatahash" xmlns:w16se="http://schemas.microsoft.com/office/word/2015/wordml/symex" xmlns:wpg="http://schemas.microsoft.com/office/word/2010/wordprocessingGroup" xmlns:wpi="http://schemas.microsoft.com/office/word/2010/wordprocessingInk" xmlns:wne="http://schemas.microsoft.com/office/word/2006/wordml" xmlns:wps="http://schemas.microsoft.com/office/word/2010/wordprocessingShape" mc:Ignorable="w14 w15 w16se w16cid w16 w16cex w16sdtdh w16du wp14">
+  <w:abstractNum w:abstractNumId="0" w15:restartNumberingAfterBreak="0">
+    <w:nsid w:val="21E50955"/>
     <w:multiLevelType w:val="hybridMultilevel"/>
-    <w:lvl w:ilvl="0">
+    <w:tmpl w:val="7A6A9956"/>
+    <w:lvl w:ilvl="0" w:tplc="EABE16DC">
       <w:start w:val="1"/>
       <w:numFmt w:val="bullet"/>
       <w:lvlText w:val=""/>
@@ -1197,7 +1162,7 @@
         <w:rFonts w:ascii="Symbol" w:hAnsi="Symbol"/>
       </w:rPr>
     </w:lvl>
-    <w:lvl w:ilvl="1">
+    <w:lvl w:ilvl="1" w:tplc="54A48A28">
       <w:start w:val="1"/>
       <w:numFmt w:val="bullet"/>
       <w:lvlText w:val="o"/>
@@ -1209,7 +1174,7 @@
         <w:rFonts w:ascii="Courier New" w:hAnsi="Courier New"/>
       </w:rPr>
     </w:lvl>
-    <w:lvl w:ilvl="2">
+    <w:lvl w:ilvl="2" w:tplc="BA90D418">
       <w:start w:val="1"/>
       <w:numFmt w:val="bullet"/>
       <w:lvlText w:val=""/>
@@ -1221,7 +1186,7 @@
         <w:rFonts w:ascii="Wingdings" w:hAnsi="Wingdings"/>
       </w:rPr>
     </w:lvl>
-    <w:lvl w:ilvl="3">
+    <w:lvl w:ilvl="3" w:tplc="1CD0A4C2">
       <w:start w:val="1"/>
       <w:numFmt w:val="bullet"/>
       <w:lvlText w:val=""/>
@@ -1233,7 +1198,7 @@
         <w:rFonts w:ascii="Symbol" w:hAnsi="Symbol"/>
       </w:rPr>
     </w:lvl>
-    <w:lvl w:ilvl="4">
+    <w:lvl w:ilvl="4" w:tplc="37FE98C4">
       <w:start w:val="1"/>
       <w:numFmt w:val="bullet"/>
       <w:lvlText w:val="o"/>
@@ -1245,7 +1210,7 @@
         <w:rFonts w:ascii="Courier New" w:hAnsi="Courier New"/>
       </w:rPr>
     </w:lvl>
-    <w:lvl w:ilvl="5">
+    <w:lvl w:ilvl="5" w:tplc="425AC944">
       <w:start w:val="1"/>
       <w:numFmt w:val="bullet"/>
       <w:lvlText w:val=""/>
@@ -1257,7 +1222,7 @@
         <w:rFonts w:ascii="Wingdings" w:hAnsi="Wingdings"/>
       </w:rPr>
     </w:lvl>
-    <w:lvl w:ilvl="6">
+    <w:lvl w:ilvl="6" w:tplc="E75A0BA0">
       <w:start w:val="1"/>
       <w:numFmt w:val="bullet"/>
       <w:lvlText w:val=""/>
@@ -1269,7 +1234,7 @@
         <w:rFonts w:ascii="Symbol" w:hAnsi="Symbol"/>
       </w:rPr>
     </w:lvl>
-    <w:lvl w:ilvl="7">
+    <w:lvl w:ilvl="7" w:tplc="55C255FC">
       <w:start w:val="1"/>
       <w:numFmt w:val="bullet"/>
       <w:lvlText w:val="o"/>
@@ -1281,10 +1246,17 @@
         <w:rFonts w:ascii="Courier New" w:hAnsi="Courier New"/>
       </w:rPr>
     </w:lvl>
+    <w:lvl w:ilvl="8" w:tplc="27BE22B6">
+      <w:numFmt w:val="decimal"/>
+      <w:lvlText w:val=""/>
+      <w:lvlJc w:val="left"/>
+    </w:lvl>
   </w:abstractNum>
-  <w:abstractNum w:abstractNumId="2">
+  <w:abstractNum w:abstractNumId="1" w15:restartNumberingAfterBreak="0">
+    <w:nsid w:val="44801D9D"/>
     <w:multiLevelType w:val="hybridMultilevel"/>
-    <w:lvl w:ilvl="0">
+    <w:tmpl w:val="9E1E6006"/>
+    <w:lvl w:ilvl="0" w:tplc="65526712">
       <w:start w:val="1"/>
       <w:numFmt w:val="bullet"/>
       <w:lvlText w:val=""/>
@@ -1296,7 +1268,7 @@
         <w:rFonts w:ascii="Symbol" w:hAnsi="Symbol"/>
       </w:rPr>
     </w:lvl>
-    <w:lvl w:ilvl="1">
+    <w:lvl w:ilvl="1" w:tplc="AADC4FC8">
       <w:start w:val="1"/>
       <w:numFmt w:val="bullet"/>
       <w:lvlText w:val="o"/>
@@ -1308,7 +1280,7 @@
         <w:rFonts w:ascii="Courier New" w:hAnsi="Courier New"/>
       </w:rPr>
     </w:lvl>
-    <w:lvl w:ilvl="2">
+    <w:lvl w:ilvl="2" w:tplc="2A683A4C">
       <w:start w:val="1"/>
       <w:numFmt w:val="bullet"/>
       <w:lvlText w:val=""/>
@@ -1320,7 +1292,7 @@
         <w:rFonts w:ascii="Wingdings" w:hAnsi="Wingdings"/>
       </w:rPr>
     </w:lvl>
-    <w:lvl w:ilvl="3">
+    <w:lvl w:ilvl="3" w:tplc="EBA016C2">
       <w:start w:val="1"/>
       <w:numFmt w:val="bullet"/>
       <w:lvlText w:val=""/>
@@ -1332,7 +1304,7 @@
         <w:rFonts w:ascii="Symbol" w:hAnsi="Symbol"/>
       </w:rPr>
     </w:lvl>
-    <w:lvl w:ilvl="4">
+    <w:lvl w:ilvl="4" w:tplc="55A2C436">
       <w:start w:val="1"/>
       <w:numFmt w:val="bullet"/>
       <w:lvlText w:val="o"/>
@@ -1344,7 +1316,7 @@
         <w:rFonts w:ascii="Courier New" w:hAnsi="Courier New"/>
       </w:rPr>
     </w:lvl>
-    <w:lvl w:ilvl="5">
+    <w:lvl w:ilvl="5" w:tplc="C096ABBA">
       <w:start w:val="1"/>
       <w:numFmt w:val="bullet"/>
       <w:lvlText w:val=""/>
@@ -1356,7 +1328,7 @@
         <w:rFonts w:ascii="Wingdings" w:hAnsi="Wingdings"/>
       </w:rPr>
     </w:lvl>
-    <w:lvl w:ilvl="6">
+    <w:lvl w:ilvl="6" w:tplc="A3C66060">
       <w:start w:val="1"/>
       <w:numFmt w:val="bullet"/>
       <w:lvlText w:val=""/>
@@ -1368,7 +1340,7 @@
         <w:rFonts w:ascii="Symbol" w:hAnsi="Symbol"/>
       </w:rPr>
     </w:lvl>
-    <w:lvl w:ilvl="7">
+    <w:lvl w:ilvl="7" w:tplc="A930352E">
       <w:start w:val="1"/>
       <w:numFmt w:val="bullet"/>
       <w:lvlText w:val="o"/>
@@ -1380,10 +1352,17 @@
         <w:rFonts w:ascii="Courier New" w:hAnsi="Courier New"/>
       </w:rPr>
     </w:lvl>
+    <w:lvl w:ilvl="8" w:tplc="A0382B0A">
+      <w:numFmt w:val="decimal"/>
+      <w:lvlText w:val=""/>
+      <w:lvlJc w:val="left"/>
+    </w:lvl>
   </w:abstractNum>
-  <w:abstractNum w:abstractNumId="3">
+  <w:abstractNum w:abstractNumId="2" w15:restartNumberingAfterBreak="0">
+    <w:nsid w:val="572B5A12"/>
     <w:multiLevelType w:val="hybridMultilevel"/>
-    <w:lvl w:ilvl="0">
+    <w:tmpl w:val="352EB0B2"/>
+    <w:lvl w:ilvl="0" w:tplc="0C348D72">
       <w:start w:val="1"/>
       <w:numFmt w:val="bullet"/>
       <w:lvlText w:val=""/>
@@ -1395,7 +1374,7 @@
         <w:rFonts w:ascii="Symbol" w:hAnsi="Symbol"/>
       </w:rPr>
     </w:lvl>
-    <w:lvl w:ilvl="1">
+    <w:lvl w:ilvl="1" w:tplc="C80ACE92">
       <w:start w:val="1"/>
       <w:numFmt w:val="bullet"/>
       <w:lvlText w:val="o"/>
@@ -1407,7 +1386,7 @@
         <w:rFonts w:ascii="Courier New" w:hAnsi="Courier New"/>
       </w:rPr>
     </w:lvl>
-    <w:lvl w:ilvl="2">
+    <w:lvl w:ilvl="2" w:tplc="33E05F74">
       <w:start w:val="1"/>
       <w:numFmt w:val="bullet"/>
       <w:lvlText w:val=""/>
@@ -1419,7 +1398,7 @@
         <w:rFonts w:ascii="Wingdings" w:hAnsi="Wingdings"/>
       </w:rPr>
     </w:lvl>
-    <w:lvl w:ilvl="3">
+    <w:lvl w:ilvl="3" w:tplc="3D542FC8">
       <w:start w:val="1"/>
       <w:numFmt w:val="bullet"/>
       <w:lvlText w:val=""/>
@@ -1431,7 +1410,7 @@
         <w:rFonts w:ascii="Symbol" w:hAnsi="Symbol"/>
       </w:rPr>
     </w:lvl>
-    <w:lvl w:ilvl="4">
+    <w:lvl w:ilvl="4" w:tplc="87B49AB4">
       <w:start w:val="1"/>
       <w:numFmt w:val="bullet"/>
       <w:lvlText w:val="o"/>
@@ -1443,7 +1422,7 @@
         <w:rFonts w:ascii="Courier New" w:hAnsi="Courier New"/>
       </w:rPr>
     </w:lvl>
-    <w:lvl w:ilvl="5">
+    <w:lvl w:ilvl="5" w:tplc="9398D0C4">
       <w:start w:val="1"/>
       <w:numFmt w:val="bullet"/>
       <w:lvlText w:val=""/>
@@ -1455,7 +1434,7 @@
         <w:rFonts w:ascii="Wingdings" w:hAnsi="Wingdings"/>
       </w:rPr>
     </w:lvl>
-    <w:lvl w:ilvl="6">
+    <w:lvl w:ilvl="6" w:tplc="A2DC548A">
       <w:start w:val="1"/>
       <w:numFmt w:val="bullet"/>
       <w:lvlText w:val=""/>
@@ -1467,7 +1446,7 @@
         <w:rFonts w:ascii="Symbol" w:hAnsi="Symbol"/>
       </w:rPr>
     </w:lvl>
-    <w:lvl w:ilvl="7">
+    <w:lvl w:ilvl="7" w:tplc="A548582A">
       <w:start w:val="1"/>
       <w:numFmt w:val="bullet"/>
       <w:lvlText w:val="o"/>
@@ -1479,10 +1458,17 @@
         <w:rFonts w:ascii="Courier New" w:hAnsi="Courier New"/>
       </w:rPr>
     </w:lvl>
+    <w:lvl w:ilvl="8" w:tplc="9F5E6B1E">
+      <w:numFmt w:val="decimal"/>
+      <w:lvlText w:val=""/>
+      <w:lvlJc w:val="left"/>
+    </w:lvl>
   </w:abstractNum>
-  <w:abstractNum w:abstractNumId="4">
+  <w:abstractNum w:abstractNumId="3" w15:restartNumberingAfterBreak="0">
+    <w:nsid w:val="5C8104F0"/>
     <w:multiLevelType w:val="hybridMultilevel"/>
-    <w:lvl w:ilvl="0">
+    <w:tmpl w:val="5186E092"/>
+    <w:lvl w:ilvl="0" w:tplc="DE98158E">
       <w:start w:val="1"/>
       <w:numFmt w:val="bullet"/>
       <w:lvlText w:val=""/>
@@ -1494,7 +1480,7 @@
         <w:rFonts w:ascii="Symbol" w:hAnsi="Symbol"/>
       </w:rPr>
     </w:lvl>
-    <w:lvl w:ilvl="1">
+    <w:lvl w:ilvl="1" w:tplc="2B388C1E">
       <w:start w:val="1"/>
       <w:numFmt w:val="bullet"/>
       <w:lvlText w:val="o"/>
@@ -1506,7 +1492,7 @@
         <w:rFonts w:ascii="Courier New" w:hAnsi="Courier New"/>
       </w:rPr>
     </w:lvl>
-    <w:lvl w:ilvl="2">
+    <w:lvl w:ilvl="2" w:tplc="DE367B62">
       <w:start w:val="1"/>
       <w:numFmt w:val="bullet"/>
       <w:lvlText w:val=""/>
@@ -1518,7 +1504,7 @@
         <w:rFonts w:ascii="Wingdings" w:hAnsi="Wingdings"/>
       </w:rPr>
     </w:lvl>
-    <w:lvl w:ilvl="3">
+    <w:lvl w:ilvl="3" w:tplc="E5323370">
       <w:start w:val="1"/>
       <w:numFmt w:val="bullet"/>
       <w:lvlText w:val=""/>
@@ -1530,7 +1516,7 @@
         <w:rFonts w:ascii="Symbol" w:hAnsi="Symbol"/>
       </w:rPr>
     </w:lvl>
-    <w:lvl w:ilvl="4">
+    <w:lvl w:ilvl="4" w:tplc="CCB6FE8A">
       <w:start w:val="1"/>
       <w:numFmt w:val="bullet"/>
       <w:lvlText w:val="o"/>
@@ -1542,7 +1528,7 @@
         <w:rFonts w:ascii="Courier New" w:hAnsi="Courier New"/>
       </w:rPr>
     </w:lvl>
-    <w:lvl w:ilvl="5">
+    <w:lvl w:ilvl="5" w:tplc="8840962E">
       <w:start w:val="1"/>
       <w:numFmt w:val="bullet"/>
       <w:lvlText w:val=""/>
@@ -1554,7 +1540,7 @@
         <w:rFonts w:ascii="Wingdings" w:hAnsi="Wingdings"/>
       </w:rPr>
     </w:lvl>
-    <w:lvl w:ilvl="6">
+    <w:lvl w:ilvl="6" w:tplc="E9EA6334">
       <w:start w:val="1"/>
       <w:numFmt w:val="bullet"/>
       <w:lvlText w:val=""/>
@@ -1566,7 +1552,7 @@
         <w:rFonts w:ascii="Symbol" w:hAnsi="Symbol"/>
       </w:rPr>
     </w:lvl>
-    <w:lvl w:ilvl="7">
+    <w:lvl w:ilvl="7" w:tplc="31A28304">
       <w:start w:val="1"/>
       <w:numFmt w:val="bullet"/>
       <w:lvlText w:val="o"/>
@@ -1578,10 +1564,17 @@
         <w:rFonts w:ascii="Courier New" w:hAnsi="Courier New"/>
       </w:rPr>
     </w:lvl>
+    <w:lvl w:ilvl="8" w:tplc="AE569878">
+      <w:numFmt w:val="decimal"/>
+      <w:lvlText w:val=""/>
+      <w:lvlJc w:val="left"/>
+    </w:lvl>
   </w:abstractNum>
-  <w:abstractNum w:abstractNumId="5">
+  <w:abstractNum w:abstractNumId="4" w15:restartNumberingAfterBreak="0">
+    <w:nsid w:val="639E6929"/>
     <w:multiLevelType w:val="hybridMultilevel"/>
-    <w:lvl w:ilvl="0">
+    <w:tmpl w:val="4258BE0E"/>
+    <w:lvl w:ilvl="0" w:tplc="B360EE40">
       <w:start w:val="1"/>
       <w:numFmt w:val="bullet"/>
       <w:lvlText w:val=""/>
@@ -1593,7 +1586,7 @@
         <w:rFonts w:ascii="Symbol" w:hAnsi="Symbol"/>
       </w:rPr>
     </w:lvl>
-    <w:lvl w:ilvl="1">
+    <w:lvl w:ilvl="1" w:tplc="99D87026">
       <w:start w:val="1"/>
       <w:numFmt w:val="bullet"/>
       <w:lvlText w:val="o"/>
@@ -1605,7 +1598,7 @@
         <w:rFonts w:ascii="Courier New" w:hAnsi="Courier New"/>
       </w:rPr>
     </w:lvl>
-    <w:lvl w:ilvl="2">
+    <w:lvl w:ilvl="2" w:tplc="F0A0D166">
       <w:start w:val="1"/>
       <w:numFmt w:val="bullet"/>
       <w:lvlText w:val=""/>
@@ -1617,7 +1610,7 @@
         <w:rFonts w:ascii="Wingdings" w:hAnsi="Wingdings"/>
       </w:rPr>
     </w:lvl>
-    <w:lvl w:ilvl="3">
+    <w:lvl w:ilvl="3" w:tplc="F5681A2C">
       <w:start w:val="1"/>
       <w:numFmt w:val="bullet"/>
       <w:lvlText w:val=""/>
@@ -1629,7 +1622,7 @@
         <w:rFonts w:ascii="Symbol" w:hAnsi="Symbol"/>
       </w:rPr>
     </w:lvl>
-    <w:lvl w:ilvl="4">
+    <w:lvl w:ilvl="4" w:tplc="5A0C0B50">
       <w:start w:val="1"/>
       <w:numFmt w:val="bullet"/>
       <w:lvlText w:val="o"/>
@@ -1641,7 +1634,7 @@
         <w:rFonts w:ascii="Courier New" w:hAnsi="Courier New"/>
       </w:rPr>
     </w:lvl>
-    <w:lvl w:ilvl="5">
+    <w:lvl w:ilvl="5" w:tplc="66122AD4">
       <w:start w:val="1"/>
       <w:numFmt w:val="bullet"/>
       <w:lvlText w:val=""/>
@@ -1653,7 +1646,7 @@
         <w:rFonts w:ascii="Wingdings" w:hAnsi="Wingdings"/>
       </w:rPr>
     </w:lvl>
-    <w:lvl w:ilvl="6">
+    <w:lvl w:ilvl="6" w:tplc="4A9EEE92">
       <w:start w:val="1"/>
       <w:numFmt w:val="bullet"/>
       <w:lvlText w:val=""/>
@@ -1665,7 +1658,7 @@
         <w:rFonts w:ascii="Symbol" w:hAnsi="Symbol"/>
       </w:rPr>
     </w:lvl>
-    <w:lvl w:ilvl="7">
+    <w:lvl w:ilvl="7" w:tplc="E6D06F42">
       <w:start w:val="1"/>
       <w:numFmt w:val="bullet"/>
       <w:lvlText w:val="o"/>
@@ -1677,21 +1670,767 @@
         <w:rFonts w:ascii="Courier New" w:hAnsi="Courier New"/>
       </w:rPr>
     </w:lvl>
+    <w:lvl w:ilvl="8" w:tplc="94DC3FB6">
+      <w:numFmt w:val="decimal"/>
+      <w:lvlText w:val=""/>
+      <w:lvlJc w:val="left"/>
+    </w:lvl>
   </w:abstractNum>
-  <w:num w:numId="1">
+  <w:num w:numId="1" w16cid:durableId="814176635">
+    <w:abstractNumId w:val="0"/>
+  </w:num>
+  <w:num w:numId="2" w16cid:durableId="1694837382">
+    <w:abstractNumId w:val="2"/>
+  </w:num>
+  <w:num w:numId="3" w16cid:durableId="1570380438">
+    <w:abstractNumId w:val="4"/>
+  </w:num>
+  <w:num w:numId="4" w16cid:durableId="939486791">
+    <w:abstractNumId w:val="3"/>
+  </w:num>
+  <w:num w:numId="5" w16cid:durableId="1455716242">
     <w:abstractNumId w:val="1"/>
   </w:num>
-  <w:num w:numId="2">
-    <w:abstractNumId w:val="2"/>
-  </w:num>
-  <w:num w:numId="3">
-    <w:abstractNumId w:val="3"/>
-  </w:num>
-  <w:num w:numId="4">
-    <w:abstractNumId w:val="4"/>
-  </w:num>
-  <w:num w:numId="5">
-    <w:abstractNumId w:val="5"/>
-  </w:num>
 </w:numbering>
+</file>
+
+<file path=word/styles.xml><?xml version="1.0" encoding="utf-8"?>
+<w:styles xmlns:mc="http://schemas.openxmlformats.org/markup-compatibility/2006" xmlns:r="http://schemas.openxmlformats.org/officeDocument/2006/relationships" xmlns:w="http://schemas.openxmlformats.org/wordprocessingml/2006/main" xmlns:w14="http://schemas.microsoft.com/office/word/2010/wordml" xmlns:w15="http://schemas.microsoft.com/office/word/2012/wordml" xmlns:w16cex="http://schemas.microsoft.com/office/word/2018/wordml/cex" xmlns:w16cid="http://schemas.microsoft.com/office/word/2016/wordml/cid" xmlns:w16="http://schemas.microsoft.com/office/word/2018/wordml" xmlns:w16du="http://schemas.microsoft.com/office/word/2023/wordml/word16du" xmlns:w16sdtdh="http://schemas.microsoft.com/office/word/2020/wordml/sdtdatahash" xmlns:w16se="http://schemas.microsoft.com/office/word/2015/wordml/symex" mc:Ignorable="w14 w15 w16se w16cid w16 w16cex w16sdtdh w16du">
+  <w:docDefaults>
+    <w:rPrDefault>
+      <w:rPr>
+        <w:rFonts w:asciiTheme="minorHAnsi" w:eastAsiaTheme="minorEastAsia" w:hAnsiTheme="minorHAnsi" w:cstheme="minorBidi"/>
+        <w:kern w:val="2"/>
+        <w:sz w:val="22"/>
+        <w:szCs w:val="22"/>
+        <w:lang w:val="en-US" w:eastAsia="en-US" w:bidi="ar-SA"/>
+        <w14:ligatures w14:val="standardContextual"/>
+      </w:rPr>
+    </w:rPrDefault>
+    <w:pPrDefault>
+      <w:pPr>
+        <w:spacing w:after="160" w:line="259" w:lineRule="auto"/>
+      </w:pPr>
+    </w:pPrDefault>
+  </w:docDefaults>
+  <w:latentStyles w:defLockedState="0" w:defUIPriority="99" w:defSemiHidden="0" w:defUnhideWhenUsed="0" w:defQFormat="0" w:count="376">
+    <w:lsdException w:name="Normal" w:uiPriority="0" w:qFormat="1"/>
+    <w:lsdException w:name="heading 1" w:uiPriority="9" w:qFormat="1"/>
+    <w:lsdException w:name="heading 2" w:semiHidden="1" w:uiPriority="9" w:unhideWhenUsed="1" w:qFormat="1"/>
+    <w:lsdException w:name="heading 3" w:semiHidden="1" w:uiPriority="9" w:unhideWhenUsed="1" w:qFormat="1"/>
+    <w:lsdException w:name="heading 4" w:semiHidden="1" w:uiPriority="9" w:unhideWhenUsed="1" w:qFormat="1"/>
+    <w:lsdException w:name="heading 5" w:semiHidden="1" w:uiPriority="9" w:unhideWhenUsed="1" w:qFormat="1"/>
+    <w:lsdException w:name="heading 6" w:semiHidden="1" w:uiPriority="9" w:unhideWhenUsed="1" w:qFormat="1"/>
+    <w:lsdException w:name="heading 7" w:semiHidden="1" w:uiPriority="9" w:unhideWhenUsed="1" w:qFormat="1"/>
+    <w:lsdException w:name="heading 8" w:semiHidden="1" w:uiPriority="9" w:unhideWhenUsed="1" w:qFormat="1"/>
+    <w:lsdException w:name="heading 9" w:semiHidden="1" w:uiPriority="9" w:unhideWhenUsed="1" w:qFormat="1"/>
+    <w:lsdException w:name="index 1" w:semiHidden="1" w:unhideWhenUsed="1"/>
+    <w:lsdException w:name="index 2" w:semiHidden="1" w:unhideWhenUsed="1"/>
+    <w:lsdException w:name="index 3" w:semiHidden="1" w:unhideWhenUsed="1"/>
+    <w:lsdException w:name="index 4" w:semiHidden="1" w:unhideWhenUsed="1"/>
+    <w:lsdException w:name="index 5" w:semiHidden="1" w:unhideWhenUsed="1"/>
+    <w:lsdException w:name="index 6" w:semiHidden="1" w:unhideWhenUsed="1"/>
+    <w:lsdException w:name="index 7" w:semiHidden="1" w:unhideWhenUsed="1"/>
+    <w:lsdException w:name="index 8" w:semiHidden="1" w:unhideWhenUsed="1"/>
+    <w:lsdException w:name="index 9" w:semiHidden="1" w:unhideWhenUsed="1"/>
+    <w:lsdException w:name="toc 1" w:semiHidden="1" w:uiPriority="39" w:unhideWhenUsed="1"/>
+    <w:lsdException w:name="toc 2" w:semiHidden="1" w:uiPriority="39" w:unhideWhenUsed="1"/>
+    <w:lsdException w:name="toc 3" w:semiHidden="1" w:uiPriority="39" w:unhideWhenUsed="1"/>
+    <w:lsdException w:name="toc 4" w:semiHidden="1" w:uiPriority="39" w:unhideWhenUsed="1"/>
+    <w:lsdException w:name="toc 5" w:semiHidden="1" w:uiPriority="39" w:unhideWhenUsed="1"/>
+    <w:lsdException w:name="toc 6" w:semiHidden="1" w:uiPriority="39" w:unhideWhenUsed="1"/>
+    <w:lsdException w:name="toc 7" w:semiHidden="1" w:uiPriority="39" w:unhideWhenUsed="1"/>
+    <w:lsdException w:name="toc 8" w:semiHidden="1" w:uiPriority="39" w:unhideWhenUsed="1"/>
+    <w:lsdException w:name="toc 9" w:semiHidden="1" w:uiPriority="39" w:unhideWhenUsed="1"/>
+    <w:lsdException w:name="Normal Indent" w:semiHidden="1" w:unhideWhenUsed="1"/>
+    <w:lsdException w:name="footnote text" w:semiHidden="1" w:unhideWhenUsed="1"/>
+    <w:lsdException w:name="annotation text" w:semiHidden="1" w:unhideWhenUsed="1"/>
+    <w:lsdException w:name="header" w:semiHidden="1" w:unhideWhenUsed="1"/>
+    <w:lsdException w:name="footer" w:semiHidden="1" w:unhideWhenUsed="1"/>
+    <w:lsdException w:name="index heading" w:semiHidden="1" w:unhideWhenUsed="1"/>
+    <w:lsdException w:name="caption" w:semiHidden="1" w:uiPriority="35" w:unhideWhenUsed="1" w:qFormat="1"/>
+    <w:lsdException w:name="table of figures" w:semiHidden="1" w:unhideWhenUsed="1"/>
+    <w:lsdException w:name="envelope address" w:semiHidden="1" w:unhideWhenUsed="1"/>
+    <w:lsdException w:name="envelope return" w:semiHidden="1" w:unhideWhenUsed="1"/>
+    <w:lsdException w:name="footnote reference" w:semiHidden="1" w:unhideWhenUsed="1"/>
+    <w:lsdException w:name="annotation reference" w:semiHidden="1" w:unhideWhenUsed="1"/>
+    <w:lsdException w:name="line number" w:semiHidden="1" w:unhideWhenUsed="1"/>
+    <w:lsdException w:name="page number" w:semiHidden="1" w:unhideWhenUsed="1"/>
+    <w:lsdException w:name="endnote reference" w:semiHidden="1" w:unhideWhenUsed="1"/>
+    <w:lsdException w:name="endnote text" w:semiHidden="1" w:unhideWhenUsed="1"/>
+    <w:lsdException w:name="table of authorities" w:semiHidden="1" w:unhideWhenUsed="1"/>
+    <w:lsdException w:name="macro" w:semiHidden="1" w:unhideWhenUsed="1"/>
+    <w:lsdException w:name="toa heading" w:semiHidden="1" w:unhideWhenUsed="1"/>
+    <w:lsdException w:name="List" w:semiHidden="1" w:unhideWhenUsed="1"/>
+    <w:lsdException w:name="List Bullet" w:semiHidden="1" w:unhideWhenUsed="1"/>
+    <w:lsdException w:name="List Number" w:semiHidden="1" w:unhideWhenUsed="1"/>
+    <w:lsdException w:name="List 2" w:semiHidden="1" w:unhideWhenUsed="1"/>
+    <w:lsdException w:name="List 3" w:semiHidden="1" w:unhideWhenUsed="1"/>
+    <w:lsdException w:name="List 4" w:semiHidden="1" w:unhideWhenUsed="1"/>
+    <w:lsdException w:name="List 5" w:semiHidden="1" w:unhideWhenUsed="1"/>
+    <w:lsdException w:name="List Bullet 2" w:semiHidden="1" w:unhideWhenUsed="1"/>
+    <w:lsdException w:name="List Bullet 3" w:semiHidden="1" w:unhideWhenUsed="1"/>
+    <w:lsdException w:name="List Bullet 4" w:semiHidden="1" w:unhideWhenUsed="1"/>
+    <w:lsdException w:name="List Bullet 5" w:semiHidden="1" w:unhideWhenUsed="1"/>
+    <w:lsdException w:name="List Number 2" w:semiHidden="1" w:unhideWhenUsed="1"/>
+    <w:lsdException w:name="List Number 3" w:semiHidden="1" w:unhideWhenUsed="1"/>
+    <w:lsdException w:name="List Number 4" w:semiHidden="1" w:unhideWhenUsed="1"/>
+    <w:lsdException w:name="List Number 5" w:semiHidden="1" w:unhideWhenUsed="1"/>
+    <w:lsdException w:name="Title" w:uiPriority="10" w:qFormat="1"/>
+    <w:lsdException w:name="Closing" w:semiHidden="1" w:unhideWhenUsed="1"/>
+    <w:lsdException w:name="Signature" w:semiHidden="1" w:unhideWhenUsed="1"/>
+    <w:lsdException w:name="Default Paragraph Font" w:semiHidden="1" w:uiPriority="1" w:unhideWhenUsed="1"/>
+    <w:lsdException w:name="Body Text" w:semiHidden="1" w:unhideWhenUsed="1"/>
+    <w:lsdException w:name="Body Text Indent" w:semiHidden="1" w:unhideWhenUsed="1"/>
+    <w:lsdException w:name="List Continue" w:semiHidden="1" w:unhideWhenUsed="1"/>
+    <w:lsdException w:name="List Continue 2" w:semiHidden="1" w:unhideWhenUsed="1"/>
+    <w:lsdException w:name="List Continue 3" w:semiHidden="1" w:unhideWhenUsed="1"/>
+    <w:lsdException w:name="List Continue 4" w:semiHidden="1" w:unhideWhenUsed="1"/>
+    <w:lsdException w:name="List Continue 5" w:semiHidden="1" w:unhideWhenUsed="1"/>
+    <w:lsdException w:name="Message Header" w:semiHidden="1" w:unhideWhenUsed="1"/>
+    <w:lsdException w:name="Subtitle" w:uiPriority="11" w:qFormat="1"/>
+    <w:lsdException w:name="Salutation" w:semiHidden="1" w:unhideWhenUsed="1"/>
+    <w:lsdException w:name="Date" w:semiHidden="1" w:unhideWhenUsed="1"/>
+    <w:lsdException w:name="Body Text First Indent" w:semiHidden="1" w:unhideWhenUsed="1"/>
+    <w:lsdException w:name="Body Text First Indent 2" w:semiHidden="1" w:unhideWhenUsed="1"/>
+    <w:lsdException w:name="Note Heading" w:semiHidden="1" w:unhideWhenUsed="1"/>
+    <w:lsdException w:name="Body Text 2" w:semiHidden="1" w:unhideWhenUsed="1"/>
+    <w:lsdException w:name="Body Text 3" w:semiHidden="1" w:unhideWhenUsed="1"/>
+    <w:lsdException w:name="Body Text Indent 2" w:semiHidden="1" w:unhideWhenUsed="1"/>
+    <w:lsdException w:name="Body Text Indent 3" w:semiHidden="1" w:unhideWhenUsed="1"/>
+    <w:lsdException w:name="Block Text" w:semiHidden="1" w:unhideWhenUsed="1"/>
+    <w:lsdException w:name="Hyperlink" w:semiHidden="1" w:unhideWhenUsed="1"/>
+    <w:lsdException w:name="FollowedHyperlink" w:semiHidden="1" w:unhideWhenUsed="1"/>
+    <w:lsdException w:name="Strong" w:uiPriority="22" w:qFormat="1"/>
+    <w:lsdException w:name="Emphasis" w:uiPriority="20" w:qFormat="1"/>
+    <w:lsdException w:name="Document Map" w:semiHidden="1" w:unhideWhenUsed="1"/>
+    <w:lsdException w:name="Plain Text" w:semiHidden="1" w:unhideWhenUsed="1"/>
+    <w:lsdException w:name="E-mail Signature" w:semiHidden="1" w:unhideWhenUsed="1"/>
+    <w:lsdException w:name="HTML Top of Form" w:semiHidden="1" w:unhideWhenUsed="1"/>
+    <w:lsdException w:name="HTML Bottom of Form" w:semiHidden="1" w:unhideWhenUsed="1"/>
+    <w:lsdException w:name="Normal (Web)" w:semiHidden="1" w:unhideWhenUsed="1"/>
+    <w:lsdException w:name="HTML Acronym" w:semiHidden="1" w:unhideWhenUsed="1"/>
+    <w:lsdException w:name="HTML Address" w:semiHidden="1" w:unhideWhenUsed="1"/>
+    <w:lsdException w:name="HTML Cite" w:semiHidden="1" w:unhideWhenUsed="1"/>
+    <w:lsdException w:name="HTML Code" w:semiHidden="1" w:unhideWhenUsed="1"/>
+    <w:lsdException w:name="HTML Definition" w:semiHidden="1" w:unhideWhenUsed="1"/>
+    <w:lsdException w:name="HTML Keyboard" w:semiHidden="1" w:unhideWhenUsed="1"/>
+    <w:lsdException w:name="HTML Preformatted" w:semiHidden="1" w:unhideWhenUsed="1"/>
+    <w:lsdException w:name="HTML Sample" w:semiHidden="1" w:unhideWhenUsed="1"/>
+    <w:lsdException w:name="HTML Typewriter" w:semiHidden="1" w:unhideWhenUsed="1"/>
+    <w:lsdException w:name="HTML Variable" w:semiHidden="1" w:unhideWhenUsed="1"/>
+    <w:lsdException w:name="Normal Table" w:semiHidden="1" w:unhideWhenUsed="1"/>
+    <w:lsdException w:name="annotation subject" w:semiHidden="1" w:unhideWhenUsed="1"/>
+    <w:lsdException w:name="No List" w:semiHidden="1" w:unhideWhenUsed="1"/>
+    <w:lsdException w:name="Outline List 1" w:semiHidden="1" w:unhideWhenUsed="1"/>
+    <w:lsdException w:name="Outline List 2" w:semiHidden="1" w:unhideWhenUsed="1"/>
+    <w:lsdException w:name="Outline List 3" w:semiHidden="1" w:unhideWhenUsed="1"/>
+    <w:lsdException w:name="Table Simple 1" w:semiHidden="1" w:unhideWhenUsed="1"/>
+    <w:lsdException w:name="Table Simple 2" w:semiHidden="1" w:unhideWhenUsed="1"/>
+    <w:lsdException w:name="Table Simple 3" w:semiHidden="1" w:unhideWhenUsed="1"/>
+    <w:lsdException w:name="Table Classic 1" w:semiHidden="1" w:unhideWhenUsed="1"/>
+    <w:lsdException w:name="Table Classic 2" w:semiHidden="1" w:unhideWhenUsed="1"/>
+    <w:lsdException w:name="Table Classic 3" w:semiHidden="1" w:unhideWhenUsed="1"/>
+    <w:lsdException w:name="Table Classic 4" w:semiHidden="1" w:unhideWhenUsed="1"/>
+    <w:lsdException w:name="Table Colorful 1" w:semiHidden="1" w:unhideWhenUsed="1"/>
+    <w:lsdException w:name="Table Colorful 2" w:semiHidden="1" w:unhideWhenUsed="1"/>
+    <w:lsdException w:name="Table Colorful 3" w:semiHidden="1" w:unhideWhenUsed="1"/>
+    <w:lsdException w:name="Table Columns 1" w:semiHidden="1" w:unhideWhenUsed="1"/>
+    <w:lsdException w:name="Table Columns 2" w:semiHidden="1" w:unhideWhenUsed="1"/>
+    <w:lsdException w:name="Table Columns 3" w:semiHidden="1" w:unhideWhenUsed="1"/>
+    <w:lsdException w:name="Table Columns 4" w:semiHidden="1" w:unhideWhenUsed="1"/>
+    <w:lsdException w:name="Table Columns 5" w:semiHidden="1" w:unhideWhenUsed="1"/>
+    <w:lsdException w:name="Table Grid 1" w:semiHidden="1" w:unhideWhenUsed="1"/>
+    <w:lsdException w:name="Table Grid 2" w:semiHidden="1" w:unhideWhenUsed="1"/>
+    <w:lsdException w:name="Table Grid 3" w:semiHidden="1" w:unhideWhenUsed="1"/>
+    <w:lsdException w:name="Table Grid 4" w:semiHidden="1" w:unhideWhenUsed="1"/>
+    <w:lsdException w:name="Table Grid 5" w:semiHidden="1" w:unhideWhenUsed="1"/>
+    <w:lsdException w:name="Table Grid 6" w:semiHidden="1" w:unhideWhenUsed="1"/>
+    <w:lsdException w:name="Table Grid 7" w:semiHidden="1" w:unhideWhenUsed="1"/>
+    <w:lsdException w:name="Table Grid 8" w:semiHidden="1" w:unhideWhenUsed="1"/>
+    <w:lsdException w:name="Table List 1" w:semiHidden="1" w:unhideWhenUsed="1"/>
+    <w:lsdException w:name="Table List 2" w:semiHidden="1" w:unhideWhenUsed="1"/>
+    <w:lsdException w:name="Table List 3" w:semiHidden="1" w:unhideWhenUsed="1"/>
+    <w:lsdException w:name="Table List 4" w:semiHidden="1" w:unhideWhenUsed="1"/>
+    <w:lsdException w:name="Table List 5" w:semiHidden="1" w:unhideWhenUsed="1"/>
+    <w:lsdException w:name="Table List 6" w:semiHidden="1" w:unhideWhenUsed="1"/>
+    <w:lsdException w:name="Table List 7" w:semiHidden="1" w:unhideWhenUsed="1"/>
+    <w:lsdException w:name="Table List 8" w:semiHidden="1" w:unhideWhenUsed="1"/>
+    <w:lsdException w:name="Table 3D effects 1" w:semiHidden="1" w:unhideWhenUsed="1"/>
+    <w:lsdException w:name="Table 3D effects 2" w:semiHidden="1" w:unhideWhenUsed="1"/>
+    <w:lsdException w:name="Table 3D effects 3" w:semiHidden="1" w:unhideWhenUsed="1"/>
+    <w:lsdException w:name="Table Contemporary" w:semiHidden="1" w:unhideWhenUsed="1"/>
+    <w:lsdException w:name="Table Elegant" w:semiHidden="1" w:unhideWhenUsed="1"/>
+    <w:lsdException w:name="Table Professional" w:semiHidden="1" w:unhideWhenUsed="1"/>
+    <w:lsdException w:name="Table Subtle 1" w:semiHidden="1" w:unhideWhenUsed="1"/>
+    <w:lsdException w:name="Table Subtle 2" w:semiHidden="1" w:unhideWhenUsed="1"/>
+    <w:lsdException w:name="Table Web 1" w:semiHidden="1" w:unhideWhenUsed="1"/>
+    <w:lsdException w:name="Table Web 2" w:semiHidden="1" w:unhideWhenUsed="1"/>
+    <w:lsdException w:name="Table Web 3" w:semiHidden="1" w:unhideWhenUsed="1"/>
+    <w:lsdException w:name="Balloon Text" w:semiHidden="1" w:unhideWhenUsed="1"/>
+    <w:lsdException w:name="Table Grid" w:uiPriority="39"/>
+    <w:lsdException w:name="Table Theme" w:semiHidden="1" w:unhideWhenUsed="1"/>
+    <w:lsdException w:name="Placeholder Text" w:semiHidden="1"/>
+    <w:lsdException w:name="No Spacing" w:uiPriority="1" w:qFormat="1"/>
+    <w:lsdException w:name="Light Shading" w:uiPriority="60"/>
+    <w:lsdException w:name="Light List" w:uiPriority="61"/>
+    <w:lsdException w:name="Light Grid" w:uiPriority="62"/>
+    <w:lsdException w:name="Medium Shading 1" w:uiPriority="63"/>
+    <w:lsdException w:name="Medium Shading 2" w:uiPriority="64"/>
+    <w:lsdException w:name="Medium List 1" w:uiPriority="65"/>
+    <w:lsdException w:name="Medium List 2" w:uiPriority="66"/>
+    <w:lsdException w:name="Medium Grid 1" w:uiPriority="67"/>
+    <w:lsdException w:name="Medium Grid 2" w:uiPriority="68"/>
+    <w:lsdException w:name="Medium Grid 3" w:uiPriority="69"/>
+    <w:lsdException w:name="Dark List" w:uiPriority="70"/>
+    <w:lsdException w:name="Colorful Shading" w:uiPriority="71"/>
+    <w:lsdException w:name="Colorful List" w:uiPriority="72"/>
+    <w:lsdException w:name="Colorful Grid" w:uiPriority="73"/>
+    <w:lsdException w:name="Light Shading Accent 1" w:uiPriority="60"/>
+    <w:lsdException w:name="Light List Accent 1" w:uiPriority="61"/>
+    <w:lsdException w:name="Light Grid Accent 1" w:uiPriority="62"/>
+    <w:lsdException w:name="Medium Shading 1 Accent 1" w:uiPriority="63"/>
+    <w:lsdException w:name="Medium Shading 2 Accent 1" w:uiPriority="64"/>
+    <w:lsdException w:name="Medium List 1 Accent 1" w:uiPriority="65"/>
+    <w:lsdException w:name="Revision" w:semiHidden="1"/>
+    <w:lsdException w:name="List Paragraph" w:uiPriority="34" w:qFormat="1"/>
+    <w:lsdException w:name="Quote" w:uiPriority="29" w:qFormat="1"/>
+    <w:lsdException w:name="Intense Quote" w:uiPriority="30" w:qFormat="1"/>
+    <w:lsdException w:name="Medium List 2 Accent 1" w:uiPriority="66"/>
+    <w:lsdException w:name="Medium Grid 1 Accent 1" w:uiPriority="67"/>
+    <w:lsdException w:name="Medium Grid 2 Accent 1" w:uiPriority="68"/>
+    <w:lsdException w:name="Medium Grid 3 Accent 1" w:uiPriority="69"/>
+    <w:lsdException w:name="Dark List Accent 1" w:uiPriority="70"/>
+    <w:lsdException w:name="Colorful Shading Accent 1" w:uiPriority="71"/>
+    <w:lsdException w:name="Colorful List Accent 1" w:uiPriority="72"/>
+    <w:lsdException w:name="Colorful Grid Accent 1" w:uiPriority="73"/>
+    <w:lsdException w:name="Light Shading Accent 2" w:uiPriority="60"/>
+    <w:lsdException w:name="Light List Accent 2" w:uiPriority="61"/>
+    <w:lsdException w:name="Light Grid Accent 2" w:uiPriority="62"/>
+    <w:lsdException w:name="Medium Shading 1 Accent 2" w:uiPriority="63"/>
+    <w:lsdException w:name="Medium Shading 2 Accent 2" w:uiPriority="64"/>
+    <w:lsdException w:name="Medium List 1 Accent 2" w:uiPriority="65"/>
+    <w:lsdException w:name="Medium List 2 Accent 2" w:uiPriority="66"/>
+    <w:lsdException w:name="Medium Grid 1 Accent 2" w:uiPriority="67"/>
+    <w:lsdException w:name="Medium Grid 2 Accent 2" w:uiPriority="68"/>
+    <w:lsdException w:name="Medium Grid 3 Accent 2" w:uiPriority="69"/>
+    <w:lsdException w:name="Dark List Accent 2" w:uiPriority="70"/>
+    <w:lsdException w:name="Colorful Shading Accent 2" w:uiPriority="71"/>
+    <w:lsdException w:name="Colorful List Accent 2" w:uiPriority="72"/>
+    <w:lsdException w:name="Colorful Grid Accent 2" w:uiPriority="73"/>
+    <w:lsdException w:name="Light Shading Accent 3" w:uiPriority="60"/>
+    <w:lsdException w:name="Light List Accent 3" w:uiPriority="61"/>
+    <w:lsdException w:name="Light Grid Accent 3" w:uiPriority="62"/>
+    <w:lsdException w:name="Medium Shading 1 Accent 3" w:uiPriority="63"/>
+    <w:lsdException w:name="Medium Shading 2 Accent 3" w:uiPriority="64"/>
+    <w:lsdException w:name="Medium List 1 Accent 3" w:uiPriority="65"/>
+    <w:lsdException w:name="Medium List 2 Accent 3" w:uiPriority="66"/>
+    <w:lsdException w:name="Medium Grid 1 Accent 3" w:uiPriority="67"/>
+    <w:lsdException w:name="Medium Grid 2 Accent 3" w:uiPriority="68"/>
+    <w:lsdException w:name="Medium Grid 3 Accent 3" w:uiPriority="69"/>
+    <w:lsdException w:name="Dark List Accent 3" w:uiPriority="70"/>
+    <w:lsdException w:name="Colorful Shading Accent 3" w:uiPriority="71"/>
+    <w:lsdException w:name="Colorful List Accent 3" w:uiPriority="72"/>
+    <w:lsdException w:name="Colorful Grid Accent 3" w:uiPriority="73"/>
+    <w:lsdException w:name="Light Shading Accent 4" w:uiPriority="60"/>
+    <w:lsdException w:name="Light List Accent 4" w:uiPriority="61"/>
+    <w:lsdException w:name="Light Grid Accent 4" w:uiPriority="62"/>
+    <w:lsdException w:name="Medium Shading 1 Accent 4" w:uiPriority="63"/>
+    <w:lsdException w:name="Medium Shading 2 Accent 4" w:uiPriority="64"/>
+    <w:lsdException w:name="Medium List 1 Accent 4" w:uiPriority="65"/>
+    <w:lsdException w:name="Medium List 2 Accent 4" w:uiPriority="66"/>
+    <w:lsdException w:name="Medium Grid 1 Accent 4" w:uiPriority="67"/>
+    <w:lsdException w:name="Medium Grid 2 Accent 4" w:uiPriority="68"/>
+    <w:lsdException w:name="Medium Grid 3 Accent 4" w:uiPriority="69"/>
+    <w:lsdException w:name="Dark List Accent 4" w:uiPriority="70"/>
+    <w:lsdException w:name="Colorful Shading Accent 4" w:uiPriority="71"/>
+    <w:lsdException w:name="Colorful List Accent 4" w:uiPriority="72"/>
+    <w:lsdException w:name="Colorful Grid Accent 4" w:uiPriority="73"/>
+    <w:lsdException w:name="Light Shading Accent 5" w:uiPriority="60"/>
+    <w:lsdException w:name="Light List Accent 5" w:uiPriority="61"/>
+    <w:lsdException w:name="Light Grid Accent 5" w:uiPriority="62"/>
+    <w:lsdException w:name="Medium Shading 1 Accent 5" w:uiPriority="63"/>
+    <w:lsdException w:name="Medium Shading 2 Accent 5" w:uiPriority="64"/>
+    <w:lsdException w:name="Medium List 1 Accent 5" w:uiPriority="65"/>
+    <w:lsdException w:name="Medium List 2 Accent 5" w:uiPriority="66"/>
+    <w:lsdException w:name="Medium Grid 1 Accent 5" w:uiPriority="67"/>
+    <w:lsdException w:name="Medium Grid 2 Accent 5" w:uiPriority="68"/>
+    <w:lsdException w:name="Medium Grid 3 Accent 5" w:uiPriority="69"/>
+    <w:lsdException w:name="Dark List Accent 5" w:uiPriority="70"/>
+    <w:lsdException w:name="Colorful Shading Accent 5" w:uiPriority="71"/>
+    <w:lsdException w:name="Colorful List Accent 5" w:uiPriority="72"/>
+    <w:lsdException w:name="Colorful Grid Accent 5" w:uiPriority="73"/>
+    <w:lsdException w:name="Light Shading Accent 6" w:uiPriority="60"/>
+    <w:lsdException w:name="Light List Accent 6" w:uiPriority="61"/>
+    <w:lsdException w:name="Light Grid Accent 6" w:uiPriority="62"/>
+    <w:lsdException w:name="Medium Shading 1 Accent 6" w:uiPriority="63"/>
+    <w:lsdException w:name="Medium Shading 2 Accent 6" w:uiPriority="64"/>
+    <w:lsdException w:name="Medium List 1 Accent 6" w:uiPriority="65"/>
+    <w:lsdException w:name="Medium List 2 Accent 6" w:uiPriority="66"/>
+    <w:lsdException w:name="Medium Grid 1 Accent 6" w:uiPriority="67"/>
+    <w:lsdException w:name="Medium Grid 2 Accent 6" w:uiPriority="68"/>
+    <w:lsdException w:name="Medium Grid 3 Accent 6" w:uiPriority="69"/>
+    <w:lsdException w:name="Dark List Accent 6" w:uiPriority="70"/>
+    <w:lsdException w:name="Colorful Shading Accent 6" w:uiPriority="71"/>
+    <w:lsdException w:name="Colorful List Accent 6" w:uiPriority="72"/>
+    <w:lsdException w:name="Colorful Grid Accent 6" w:uiPriority="73"/>
+    <w:lsdException w:name="Subtle Emphasis" w:uiPriority="19" w:qFormat="1"/>
+    <w:lsdException w:name="Intense Emphasis" w:uiPriority="21" w:qFormat="1"/>
+    <w:lsdException w:name="Subtle Reference" w:uiPriority="31" w:qFormat="1"/>
+    <w:lsdException w:name="Intense Reference" w:uiPriority="32" w:qFormat="1"/>
+    <w:lsdException w:name="Book Title" w:uiPriority="33" w:qFormat="1"/>
+    <w:lsdException w:name="Bibliography" w:semiHidden="1" w:uiPriority="37" w:unhideWhenUsed="1"/>
+    <w:lsdException w:name="TOC Heading" w:semiHidden="1" w:uiPriority="39" w:unhideWhenUsed="1" w:qFormat="1"/>
+    <w:lsdException w:name="Plain Table 1" w:uiPriority="41"/>
+    <w:lsdException w:name="Plain Table 2" w:uiPriority="42"/>
+    <w:lsdException w:name="Plain Table 3" w:uiPriority="43"/>
+    <w:lsdException w:name="Plain Table 4" w:uiPriority="44"/>
+    <w:lsdException w:name="Plain Table 5" w:uiPriority="45"/>
+    <w:lsdException w:name="Grid Table Light" w:uiPriority="40"/>
+    <w:lsdException w:name="Grid Table 1 Light" w:uiPriority="46"/>
+    <w:lsdException w:name="Grid Table 2" w:uiPriority="47"/>
+    <w:lsdException w:name="Grid Table 3" w:uiPriority="48"/>
+    <w:lsdException w:name="Grid Table 4" w:uiPriority="49"/>
+    <w:lsdException w:name="Grid Table 5 Dark" w:uiPriority="50"/>
+    <w:lsdException w:name="Grid Table 6 Colorful" w:uiPriority="51"/>
+    <w:lsdException w:name="Grid Table 7 Colorful" w:uiPriority="52"/>
+    <w:lsdException w:name="Grid Table 1 Light Accent 1" w:uiPriority="46"/>
+    <w:lsdException w:name="Grid Table 2 Accent 1" w:uiPriority="47"/>
+    <w:lsdException w:name="Grid Table 3 Accent 1" w:uiPriority="48"/>
+    <w:lsdException w:name="Grid Table 4 Accent 1" w:uiPriority="49"/>
+    <w:lsdException w:name="Grid Table 5 Dark Accent 1" w:uiPriority="50"/>
+    <w:lsdException w:name="Grid Table 6 Colorful Accent 1" w:uiPriority="51"/>
+    <w:lsdException w:name="Grid Table 7 Colorful Accent 1" w:uiPriority="52"/>
+    <w:lsdException w:name="Grid Table 1 Light Accent 2" w:uiPriority="46"/>
+    <w:lsdException w:name="Grid Table 2 Accent 2" w:uiPriority="47"/>
+    <w:lsdException w:name="Grid Table 3 Accent 2" w:uiPriority="48"/>
+    <w:lsdException w:name="Grid Table 4 Accent 2" w:uiPriority="49"/>
+    <w:lsdException w:name="Grid Table 5 Dark Accent 2" w:uiPriority="50"/>
+    <w:lsdException w:name="Grid Table 6 Colorful Accent 2" w:uiPriority="51"/>
+    <w:lsdException w:name="Grid Table 7 Colorful Accent 2" w:uiPriority="52"/>
+    <w:lsdException w:name="Grid Table 1 Light Accent 3" w:uiPriority="46"/>
+    <w:lsdException w:name="Grid Table 2 Accent 3" w:uiPriority="47"/>
+    <w:lsdException w:name="Grid Table 3 Accent 3" w:uiPriority="48"/>
+    <w:lsdException w:name="Grid Table 4 Accent 3" w:uiPriority="49"/>
+    <w:lsdException w:name="Grid Table 5 Dark Accent 3" w:uiPriority="50"/>
+    <w:lsdException w:name="Grid Table 6 Colorful Accent 3" w:uiPriority="51"/>
+    <w:lsdException w:name="Grid Table 7 Colorful Accent 3" w:uiPriority="52"/>
+    <w:lsdException w:name="Grid Table 1 Light Accent 4" w:uiPriority="46"/>
+    <w:lsdException w:name="Grid Table 2 Accent 4" w:uiPriority="47"/>
+    <w:lsdException w:name="Grid Table 3 Accent 4" w:uiPriority="48"/>
+    <w:lsdException w:name="Grid Table 4 Accent 4" w:uiPriority="49"/>
+    <w:lsdException w:name="Grid Table 5 Dark Accent 4" w:uiPriority="50"/>
+    <w:lsdException w:name="Grid Table 6 Colorful Accent 4" w:uiPriority="51"/>
+    <w:lsdException w:name="Grid Table 7 Colorful Accent 4" w:uiPriority="52"/>
+    <w:lsdException w:name="Grid Table 1 Light Accent 5" w:uiPriority="46"/>
+    <w:lsdException w:name="Grid Table 2 Accent 5" w:uiPriority="47"/>
+    <w:lsdException w:name="Grid Table 3 Accent 5" w:uiPriority="48"/>
+    <w:lsdException w:name="Grid Table 4 Accent 5" w:uiPriority="49"/>
+    <w:lsdException w:name="Grid Table 5 Dark Accent 5" w:uiPriority="50"/>
+    <w:lsdException w:name="Grid Table 6 Colorful Accent 5" w:uiPriority="51"/>
+    <w:lsdException w:name="Grid Table 7 Colorful Accent 5" w:uiPriority="52"/>
+    <w:lsdException w:name="Grid Table 1 Light Accent 6" w:uiPriority="46"/>
+    <w:lsdException w:name="Grid Table 2 Accent 6" w:uiPriority="47"/>
+    <w:lsdException w:name="Grid Table 3 Accent 6" w:uiPriority="48"/>
+    <w:lsdException w:name="Grid Table 4 Accent 6" w:uiPriority="49"/>
+    <w:lsdException w:name="Grid Table 5 Dark Accent 6" w:uiPriority="50"/>
+    <w:lsdException w:name="Grid Table 6 Colorful Accent 6" w:uiPriority="51"/>
+    <w:lsdException w:name="Grid Table 7 Colorful Accent 6" w:uiPriority="52"/>
+    <w:lsdException w:name="List Table 1 Light" w:uiPriority="46"/>
+    <w:lsdException w:name="List Table 2" w:uiPriority="47"/>
+    <w:lsdException w:name="List Table 3" w:uiPriority="48"/>
+    <w:lsdException w:name="List Table 4" w:uiPriority="49"/>
+    <w:lsdException w:name="List Table 5 Dark" w:uiPriority="50"/>
+    <w:lsdException w:name="List Table 6 Colorful" w:uiPriority="51"/>
+    <w:lsdException w:name="List Table 7 Colorful" w:uiPriority="52"/>
+    <w:lsdException w:name="List Table 1 Light Accent 1" w:uiPriority="46"/>
+    <w:lsdException w:name="List Table 2 Accent 1" w:uiPriority="47"/>
+    <w:lsdException w:name="List Table 3 Accent 1" w:uiPriority="48"/>
+    <w:lsdException w:name="List Table 4 Accent 1" w:uiPriority="49"/>
+    <w:lsdException w:name="List Table 5 Dark Accent 1" w:uiPriority="50"/>
+    <w:lsdException w:name="List Table 6 Colorful Accent 1" w:uiPriority="51"/>
+    <w:lsdException w:name="List Table 7 Colorful Accent 1" w:uiPriority="52"/>
+    <w:lsdException w:name="List Table 1 Light Accent 2" w:uiPriority="46"/>
+    <w:lsdException w:name="List Table 2 Accent 2" w:uiPriority="47"/>
+    <w:lsdException w:name="List Table 3 Accent 2" w:uiPriority="48"/>
+    <w:lsdException w:name="List Table 4 Accent 2" w:uiPriority="49"/>
+    <w:lsdException w:name="List Table 5 Dark Accent 2" w:uiPriority="50"/>
+    <w:lsdException w:name="List Table 6 Colorful Accent 2" w:uiPriority="51"/>
+    <w:lsdException w:name="List Table 7 Colorful Accent 2" w:uiPriority="52"/>
+    <w:lsdException w:name="List Table 1 Light Accent 3" w:uiPriority="46"/>
+    <w:lsdException w:name="List Table 2 Accent 3" w:uiPriority="47"/>
+    <w:lsdException w:name="List Table 3 Accent 3" w:uiPriority="48"/>
+    <w:lsdException w:name="List Table 4 Accent 3" w:uiPriority="49"/>
+    <w:lsdException w:name="List Table 5 Dark Accent 3" w:uiPriority="50"/>
+    <w:lsdException w:name="List Table 6 Colorful Accent 3" w:uiPriority="51"/>
+    <w:lsdException w:name="List Table 7 Colorful Accent 3" w:uiPriority="52"/>
+    <w:lsdException w:name="List Table 1 Light Accent 4" w:uiPriority="46"/>
+    <w:lsdException w:name="List Table 2 Accent 4" w:uiPriority="47"/>
+    <w:lsdException w:name="List Table 3 Accent 4" w:uiPriority="48"/>
+    <w:lsdException w:name="List Table 4 Accent 4" w:uiPriority="49"/>
+    <w:lsdException w:name="List Table 5 Dark Accent 4" w:uiPriority="50"/>
+    <w:lsdException w:name="List Table 6 Colorful Accent 4" w:uiPriority="51"/>
+    <w:lsdException w:name="List Table 7 Colorful Accent 4" w:uiPriority="52"/>
+    <w:lsdException w:name="List Table 1 Light Accent 5" w:uiPriority="46"/>
+    <w:lsdException w:name="List Table 2 Accent 5" w:uiPriority="47"/>
+    <w:lsdException w:name="List Table 3 Accent 5" w:uiPriority="48"/>
+    <w:lsdException w:name="List Table 4 Accent 5" w:uiPriority="49"/>
+    <w:lsdException w:name="List Table 5 Dark Accent 5" w:uiPriority="50"/>
+    <w:lsdException w:name="List Table 6 Colorful Accent 5" w:uiPriority="51"/>
+    <w:lsdException w:name="List Table 7 Colorful Accent 5" w:uiPriority="52"/>
+    <w:lsdException w:name="List Table 1 Light Accent 6" w:uiPriority="46"/>
+    <w:lsdException w:name="List Table 2 Accent 6" w:uiPriority="47"/>
+    <w:lsdException w:name="List Table 3 Accent 6" w:uiPriority="48"/>
+    <w:lsdException w:name="List Table 4 Accent 6" w:uiPriority="49"/>
+    <w:lsdException w:name="List Table 5 Dark Accent 6" w:uiPriority="50"/>
+    <w:lsdException w:name="List Table 6 Colorful Accent 6" w:uiPriority="51"/>
+    <w:lsdException w:name="List Table 7 Colorful Accent 6" w:uiPriority="52"/>
+    <w:lsdException w:name="Mention" w:semiHidden="1" w:unhideWhenUsed="1"/>
+    <w:lsdException w:name="Smart Hyperlink" w:semiHidden="1" w:unhideWhenUsed="1"/>
+    <w:lsdException w:name="Hashtag" w:semiHidden="1" w:unhideWhenUsed="1"/>
+    <w:lsdException w:name="Unresolved Mention" w:semiHidden="1" w:unhideWhenUsed="1"/>
+    <w:lsdException w:name="Smart Link" w:semiHidden="1" w:unhideWhenUsed="1"/>
+  </w:latentStyles>
+  <w:style w:type="paragraph" w:default="1" w:styleId="Normal">
+    <w:name w:val="Normal"/>
+    <w:qFormat/>
+    <w:pPr>
+      <w:bidi/>
+    </w:pPr>
+  </w:style>
+  <w:style w:type="character" w:default="1" w:styleId="DefaultParagraphFont">
+    <w:name w:val="Default Paragraph Font"/>
+    <w:uiPriority w:val="1"/>
+    <w:semiHidden/>
+    <w:unhideWhenUsed/>
+  </w:style>
+  <w:style w:type="table" w:default="1" w:styleId="TableNormal">
+    <w:name w:val="Normal Table"/>
+    <w:uiPriority w:val="99"/>
+    <w:semiHidden/>
+    <w:unhideWhenUsed/>
+    <w:tblPr>
+      <w:tblInd w:w="0" w:type="dxa"/>
+      <w:tblCellMar>
+        <w:top w:w="0" w:type="dxa"/>
+        <w:left w:w="108" w:type="dxa"/>
+        <w:bottom w:w="0" w:type="dxa"/>
+        <w:right w:w="108" w:type="dxa"/>
+      </w:tblCellMar>
+    </w:tblPr>
+  </w:style>
+  <w:style w:type="numbering" w:default="1" w:styleId="NoList">
+    <w:name w:val="No List"/>
+    <w:uiPriority w:val="99"/>
+    <w:semiHidden/>
+    <w:unhideWhenUsed/>
+  </w:style>
+</w:styles>
+</file>
+
+<file path=word/theme/theme1.xml><?xml version="1.0" encoding="utf-8"?>
+<a:theme xmlns:a="http://schemas.openxmlformats.org/drawingml/2006/main" name="Office Theme">
+  <a:themeElements>
+    <a:clrScheme name="Office">
+      <a:dk1>
+        <a:sysClr val="windowText" lastClr="000000"/>
+      </a:dk1>
+      <a:lt1>
+        <a:sysClr val="window" lastClr="FFFFFF"/>
+      </a:lt1>
+      <a:dk2>
+        <a:srgbClr val="44546A"/>
+      </a:dk2>
+      <a:lt2>
+        <a:srgbClr val="E7E6E6"/>
+      </a:lt2>
+      <a:accent1>
+        <a:srgbClr val="4472C4"/>
+      </a:accent1>
+      <a:accent2>
+        <a:srgbClr val="ED7D31"/>
+      </a:accent2>
+      <a:accent3>
+        <a:srgbClr val="A5A5A5"/>
+      </a:accent3>
+      <a:accent4>
+        <a:srgbClr val="FFC000"/>
+      </a:accent4>
+      <a:accent5>
+        <a:srgbClr val="5B9BD5"/>
+      </a:accent5>
+      <a:accent6>
+        <a:srgbClr val="70AD47"/>
+      </a:accent6>
+      <a:hlink>
+        <a:srgbClr val="0563C1"/>
+      </a:hlink>
+      <a:folHlink>
+        <a:srgbClr val="954F72"/>
+      </a:folHlink>
+    </a:clrScheme>
+    <a:fontScheme name="Office">
+      <a:majorFont>
+        <a:latin typeface="Calibri Light" panose="020F0302020204030204"/>
+        <a:ea typeface=""/>
+        <a:cs typeface=""/>
+        <a:font script="Jpan" typeface="游ゴシック Light"/>
+        <a:font script="Hang" typeface="맑은 고딕"/>
+        <a:font script="Hans" typeface="等线 Light"/>
+        <a:font script="Hant" typeface="新細明體"/>
+        <a:font script="Arab" typeface="Times New Roman"/>
+        <a:font script="Hebr" typeface="Times New Roman"/>
+        <a:font script="Thai" typeface="Angsana New"/>
+        <a:font script="Ethi" typeface="Nyala"/>
+        <a:font script="Beng" typeface="Vrinda"/>
+        <a:font script="Gujr" typeface="Shruti"/>
+        <a:font script="Khmr" typeface="MoolBoran"/>
+        <a:font script="Knda" typeface="Tunga"/>
+        <a:font script="Guru" typeface="Raavi"/>
+        <a:font script="Cans" typeface="Euphemia"/>
+        <a:font script="Cher" typeface="Plantagenet Cherokee"/>
+        <a:font script="Yiii" typeface="Microsoft Yi Baiti"/>
+        <a:font script="Tibt" typeface="Microsoft Himalaya"/>
+        <a:font script="Thaa" typeface="MV Boli"/>
+        <a:font script="Deva" typeface="Mangal"/>
+        <a:font script="Telu" typeface="Gautami"/>
+        <a:font script="Taml" typeface="Latha"/>
+        <a:font script="Syrc" typeface="Estrangelo Edessa"/>
+        <a:font script="Orya" typeface="Kalinga"/>
+        <a:font script="Mlym" typeface="Kartika"/>
+        <a:font script="Laoo" typeface="DokChampa"/>
+        <a:font script="Sinh" typeface="Iskoola Pota"/>
+        <a:font script="Mong" typeface="Mongolian Baiti"/>
+        <a:font script="Viet" typeface="Times New Roman"/>
+        <a:font script="Uigh" typeface="Microsoft Uighur"/>
+        <a:font script="Geor" typeface="Sylfaen"/>
+        <a:font script="Armn" typeface="Arial"/>
+        <a:font script="Bugi" typeface="Leelawadee UI"/>
+        <a:font script="Bopo" typeface="Microsoft JhengHei"/>
+        <a:font script="Java" typeface="Javanese Text"/>
+        <a:font script="Lisu" typeface="Segoe UI"/>
+        <a:font script="Mymr" typeface="Myanmar Text"/>
+        <a:font script="Nkoo" typeface="Ebrima"/>
+        <a:font script="Olck" typeface="Nirmala UI"/>
+        <a:font script="Osma" typeface="Ebrima"/>
+        <a:font script="Phag" typeface="Phagspa"/>
+        <a:font script="Syrn" typeface="Estrangelo Edessa"/>
+        <a:font script="Syrj" typeface="Estrangelo Edessa"/>
+        <a:font script="Syre" typeface="Estrangelo Edessa"/>
+        <a:font script="Sora" typeface="Nirmala UI"/>
+        <a:font script="Tale" typeface="Microsoft Tai Le"/>
+        <a:font script="Talu" typeface="Microsoft New Tai Lue"/>
+        <a:font script="Tfng" typeface="Ebrima"/>
+      </a:majorFont>
+      <a:minorFont>
+        <a:latin typeface="Calibri" panose="020F0502020204030204"/>
+        <a:ea typeface=""/>
+        <a:cs typeface=""/>
+        <a:font script="Jpan" typeface="游明朝"/>
+        <a:font script="Hang" typeface="맑은 고딕"/>
+        <a:font script="Hans" typeface="等线"/>
+        <a:font script="Hant" typeface="新細明體"/>
+        <a:font script="Arab" typeface="Arial"/>
+        <a:font script="Hebr" typeface="Arial"/>
+        <a:font script="Thai" typeface="Cordia New"/>
+        <a:font script="Ethi" typeface="Nyala"/>
+        <a:font script="Beng" typeface="Vrinda"/>
+        <a:font script="Gujr" typeface="Shruti"/>
+        <a:font script="Khmr" typeface="DaunPenh"/>
+        <a:font script="Knda" typeface="Tunga"/>
+        <a:font script="Guru" typeface="Raavi"/>
+        <a:font script="Cans" typeface="Euphemia"/>
+        <a:font script="Cher" typeface="Plantagenet Cherokee"/>
+        <a:font script="Yiii" typeface="Microsoft Yi Baiti"/>
+        <a:font script="Tibt" typeface="Microsoft Himalaya"/>
+        <a:font script="Thaa" typeface="MV Boli"/>
+        <a:font script="Deva" typeface="Mangal"/>
+        <a:font script="Telu" typeface="Gautami"/>
+        <a:font script="Taml" typeface="Latha"/>
+        <a:font script="Syrc" typeface="Estrangelo Edessa"/>
+        <a:font script="Orya" typeface="Kalinga"/>
+        <a:font script="Mlym" typeface="Kartika"/>
+        <a:font script="Laoo" typeface="DokChampa"/>
+        <a:font script="Sinh" typeface="Iskoola Pota"/>
+        <a:font script="Mong" typeface="Mongolian Baiti"/>
+        <a:font script="Viet" typeface="Arial"/>
+        <a:font script="Uigh" typeface="Microsoft Uighur"/>
+        <a:font script="Geor" typeface="Sylfaen"/>
+        <a:font script="Armn" typeface="Arial"/>
+        <a:font script="Bugi" typeface="Leelawadee UI"/>
+        <a:font script="Bopo" typeface="Microsoft JhengHei"/>
+        <a:font script="Java" typeface="Javanese Text"/>
+        <a:font script="Lisu" typeface="Segoe UI"/>
+        <a:font script="Mymr" typeface="Myanmar Text"/>
+        <a:font script="Nkoo" typeface="Ebrima"/>
+        <a:font script="Olck" typeface="Nirmala UI"/>
+        <a:font script="Osma" typeface="Ebrima"/>
+        <a:font script="Phag" typeface="Phagspa"/>
+        <a:font script="Syrn" typeface="Estrangelo Edessa"/>
+        <a:font script="Syrj" typeface="Estrangelo Edessa"/>
+        <a:font script="Syre" typeface="Estrangelo Edessa"/>
+        <a:font script="Sora" typeface="Nirmala UI"/>
+        <a:font script="Tale" typeface="Microsoft Tai Le"/>
+        <a:font script="Talu" typeface="Microsoft New Tai Lue"/>
+        <a:font script="Tfng" typeface="Ebrima"/>
+      </a:minorFont>
+    </a:fontScheme>
+    <a:fmtScheme name="Office">
+      <a:fillStyleLst>
+        <a:solidFill>
+          <a:schemeClr val="phClr"/>
+        </a:solidFill>
+        <a:gradFill rotWithShape="1">
+          <a:gsLst>
+            <a:gs pos="0">
+              <a:schemeClr val="phClr">
+                <a:lumMod val="110000"/>
+                <a:satMod val="105000"/>
+                <a:tint val="67000"/>
+              </a:schemeClr>
+            </a:gs>
+            <a:gs pos="50000">
+              <a:schemeClr val="phClr">
+                <a:lumMod val="105000"/>
+                <a:satMod val="103000"/>
+                <a:tint val="73000"/>
+              </a:schemeClr>
+            </a:gs>
+            <a:gs pos="100000">
+              <a:schemeClr val="phClr">
+                <a:lumMod val="105000"/>
+                <a:satMod val="109000"/>
+                <a:tint val="81000"/>
+              </a:schemeClr>
+            </a:gs>
+          </a:gsLst>
+          <a:lin ang="5400000" scaled="0"/>
+        </a:gradFill>
+        <a:gradFill rotWithShape="1">
+          <a:gsLst>
+            <a:gs pos="0">
+              <a:schemeClr val="phClr">
+                <a:satMod val="103000"/>
+                <a:lumMod val="102000"/>
+                <a:tint val="94000"/>
+              </a:schemeClr>
+            </a:gs>
+            <a:gs pos="50000">
+              <a:schemeClr val="phClr">
+                <a:satMod val="110000"/>
+                <a:lumMod val="100000"/>
+                <a:shade val="100000"/>
+              </a:schemeClr>
+            </a:gs>
+            <a:gs pos="100000">
+              <a:schemeClr val="phClr">
+                <a:lumMod val="99000"/>
+                <a:satMod val="120000"/>
+                <a:shade val="78000"/>
+              </a:schemeClr>
+            </a:gs>
+          </a:gsLst>
+          <a:lin ang="5400000" scaled="0"/>
+        </a:gradFill>
+      </a:fillStyleLst>
+      <a:lnStyleLst>
+        <a:ln w="6350" cap="flat" cmpd="sng" algn="ctr">
+          <a:solidFill>
+            <a:schemeClr val="phClr"/>
+          </a:solidFill>
+          <a:prstDash val="solid"/>
+          <a:miter lim="800000"/>
+        </a:ln>
+        <a:ln w="12700" cap="flat" cmpd="sng" algn="ctr">
+          <a:solidFill>
+            <a:schemeClr val="phClr"/>
+          </a:solidFill>
+          <a:prstDash val="solid"/>
+          <a:miter lim="800000"/>
+        </a:ln>
+        <a:ln w="19050" cap="flat" cmpd="sng" algn="ctr">
+          <a:solidFill>
+            <a:schemeClr val="phClr"/>
+          </a:solidFill>
+          <a:prstDash val="solid"/>
+          <a:miter lim="800000"/>
+        </a:ln>
+      </a:lnStyleLst>
+      <a:effectStyleLst>
+        <a:effectStyle>
+          <a:effectLst/>
+        </a:effectStyle>
+        <a:effectStyle>
+          <a:effectLst/>
+        </a:effectStyle>
+        <a:effectStyle>
+          <a:effectLst>
+            <a:outerShdw blurRad="57150" dist="19050" dir="5400000" algn="ctr" rotWithShape="0">
+              <a:srgbClr val="000000">
+                <a:alpha val="63000"/>
+              </a:srgbClr>
+            </a:outerShdw>
+          </a:effectLst>
+        </a:effectStyle>
+      </a:effectStyleLst>
+      <a:bgFillStyleLst>
+        <a:solidFill>
+          <a:schemeClr val="phClr"/>
+        </a:solidFill>
+        <a:solidFill>
+          <a:schemeClr val="phClr">
+            <a:tint val="95000"/>
+            <a:satMod val="170000"/>
+          </a:schemeClr>
+        </a:solidFill>
+        <a:gradFill rotWithShape="1">
+          <a:gsLst>
+            <a:gs pos="0">
+              <a:schemeClr val="phClr">
+                <a:tint val="93000"/>
+                <a:satMod val="150000"/>
+                <a:shade val="98000"/>
+                <a:lumMod val="102000"/>
+              </a:schemeClr>
+            </a:gs>
+            <a:gs pos="50000">
+              <a:schemeClr val="phClr">
+                <a:tint val="98000"/>
+                <a:satMod val="130000"/>
+                <a:shade val="90000"/>
+                <a:lumMod val="103000"/>
+              </a:schemeClr>
+            </a:gs>
+            <a:gs pos="100000">
+              <a:schemeClr val="phClr">
+                <a:shade val="63000"/>
+                <a:satMod val="120000"/>
+              </a:schemeClr>
+            </a:gs>
+          </a:gsLst>
+          <a:lin ang="5400000" scaled="0"/>
+        </a:gradFill>
+      </a:bgFillStyleLst>
+    </a:fmtScheme>
+  </a:themeElements>
+  <a:objectDefaults/>
+  <a:extraClrSchemeLst/>
+  <a:extLst>
+    <a:ext uri="{05A4C25C-085E-4340-85A3-A5531E510DB2}">
+      <thm15:themeFamily xmlns:thm15="http://schemas.microsoft.com/office/thememl/2012/main" name="Office Theme" id="{62F939B6-93AF-4DB8-9C6B-D6C7DFDC589F}" vid="{4A3C46E8-61CC-4603-A589-7422A47A8E4A}"/>
+    </a:ext>
+  </a:extLst>
+</a:theme>
+</file>
+
+<file path=customXml/item1.xml><?xml version="1.0" encoding="utf-8"?>
+<b:Sources xmlns:b="http://schemas.openxmlformats.org/officeDocument/2006/bibliography" xmlns="http://schemas.openxmlformats.org/officeDocument/2006/bibliography" SelectedStyle="\APASixthEditionOfficeOnline.xsl" StyleName="APA" Version="6"/>
+</file>
+
+<file path=customXml/itemProps1.xml><?xml version="1.0" encoding="utf-8"?>
+<ds:datastoreItem xmlns:ds="http://schemas.openxmlformats.org/officeDocument/2006/customXml" ds:itemID="{4CC0567E-258F-4E2A-91E5-56929ADD1B8E}">
+  <ds:schemaRefs>
+    <ds:schemaRef ds:uri="http://schemas.openxmlformats.org/officeDocument/2006/bibliography"/>
+  </ds:schemaRefs>
+</ds:datastoreItem>
 </file>